--- a/proposal edits/Ted_proposal_bc_010923.docx
+++ b/proposal edits/Ted_proposal_bc_010923.docx
@@ -1,6 +1,6 @@
 
 <file path=word/document.xml><?xml version="1.0" encoding="utf-8"?>
-<w:document xmlns:wpc="http://schemas.microsoft.com/office/word/2010/wordprocessingCanvas" xmlns:cx="http://schemas.microsoft.com/office/drawing/2014/chartex" xmlns:cx1="http://schemas.microsoft.com/office/drawing/2015/9/8/chartex" xmlns:cx2="http://schemas.microsoft.com/office/drawing/2015/10/21/chartex" xmlns:cx3="http://schemas.microsoft.com/office/drawing/2016/5/9/chartex" xmlns:cx4="http://schemas.microsoft.com/office/drawing/2016/5/10/chartex" xmlns:cx5="http://schemas.microsoft.com/office/drawing/2016/5/11/chartex" xmlns:cx6="http://schemas.microsoft.com/office/drawing/2016/5/12/chartex" xmlns:cx7="http://schemas.microsoft.com/office/drawing/2016/5/13/chartex" xmlns:cx8="http://schemas.microsoft.com/office/drawing/2016/5/14/chartex" xmlns:mc="http://schemas.openxmlformats.org/markup-compatibility/2006" xmlns:aink="http://schemas.microsoft.com/office/drawing/2016/ink" xmlns:am3d="http://schemas.microsoft.com/office/drawing/2017/model3d" xmlns:o="urn:schemas-microsoft-com:office:office" xmlns:r="http://schemas.openxmlformats.org/officeDocument/2006/relationships" xmlns:m="http://schemas.openxmlformats.org/officeDocument/2006/math" xmlns:v="urn:schemas-microsoft-com:vml" xmlns:wp14="http://schemas.microsoft.com/office/word/2010/wordprocessingDrawing" xmlns:wp="http://schemas.openxmlformats.org/drawingml/2006/wordprocessingDrawing" xmlns:w10="urn:schemas-microsoft-com:office:word" xmlns:w="http://schemas.openxmlformats.org/wordprocessingml/2006/main" xmlns:w14="http://schemas.microsoft.com/office/word/2010/wordml" xmlns:w15="http://schemas.microsoft.com/office/word/2012/wordml" xmlns:w16cex="http://schemas.microsoft.com/office/word/2018/wordml/cex" xmlns:w16cid="http://schemas.microsoft.com/office/word/2016/wordml/cid" xmlns:w16="http://schemas.microsoft.com/office/word/2018/wordml" xmlns:w16sdtdh="http://schemas.microsoft.com/office/word/2020/wordml/sdtdatahash" xmlns:w16se="http://schemas.microsoft.com/office/word/2015/wordml/symex" xmlns:wpg="http://schemas.microsoft.com/office/word/2010/wordprocessingGroup" xmlns:wpi="http://schemas.microsoft.com/office/word/2010/wordprocessingInk" xmlns:wne="http://schemas.microsoft.com/office/word/2006/wordml" xmlns:wps="http://schemas.microsoft.com/office/word/2010/wordprocessingShape" mc:Ignorable="w14 w15 w16se w16cid w16 w16cex w16sdtdh wp14">
+<w:document xmlns:wpc="http://schemas.microsoft.com/office/word/2010/wordprocessingCanvas" xmlns:cx="http://schemas.microsoft.com/office/drawing/2014/chartex" xmlns:cx1="http://schemas.microsoft.com/office/drawing/2015/9/8/chartex" xmlns:cx2="http://schemas.microsoft.com/office/drawing/2015/10/21/chartex" xmlns:cx3="http://schemas.microsoft.com/office/drawing/2016/5/9/chartex" xmlns:cx4="http://schemas.microsoft.com/office/drawing/2016/5/10/chartex" xmlns:cx5="http://schemas.microsoft.com/office/drawing/2016/5/11/chartex" xmlns:cx6="http://schemas.microsoft.com/office/drawing/2016/5/12/chartex" xmlns:cx7="http://schemas.microsoft.com/office/drawing/2016/5/13/chartex" xmlns:cx8="http://schemas.microsoft.com/office/drawing/2016/5/14/chartex" xmlns:mc="http://schemas.openxmlformats.org/markup-compatibility/2006" xmlns:aink="http://schemas.microsoft.com/office/drawing/2016/ink" xmlns:am3d="http://schemas.microsoft.com/office/drawing/2017/model3d" xmlns:o="urn:schemas-microsoft-com:office:office" xmlns:oel="http://schemas.microsoft.com/office/2019/extlst" xmlns:r="http://schemas.openxmlformats.org/officeDocument/2006/relationships" xmlns:m="http://schemas.openxmlformats.org/officeDocument/2006/math" xmlns:v="urn:schemas-microsoft-com:vml" xmlns:wp14="http://schemas.microsoft.com/office/word/2010/wordprocessingDrawing" xmlns:wp="http://schemas.openxmlformats.org/drawingml/2006/wordprocessingDrawing" xmlns:w10="urn:schemas-microsoft-com:office:word" xmlns:w="http://schemas.openxmlformats.org/wordprocessingml/2006/main" xmlns:w14="http://schemas.microsoft.com/office/word/2010/wordml" xmlns:w15="http://schemas.microsoft.com/office/word/2012/wordml" xmlns:w16cex="http://schemas.microsoft.com/office/word/2018/wordml/cex" xmlns:w16cid="http://schemas.microsoft.com/office/word/2016/wordml/cid" xmlns:w16="http://schemas.microsoft.com/office/word/2018/wordml" xmlns:w16sdtdh="http://schemas.microsoft.com/office/word/2020/wordml/sdtdatahash" xmlns:w16se="http://schemas.microsoft.com/office/word/2015/wordml/symex" xmlns:wpg="http://schemas.microsoft.com/office/word/2010/wordprocessingGroup" xmlns:wpi="http://schemas.microsoft.com/office/word/2010/wordprocessingInk" xmlns:wne="http://schemas.microsoft.com/office/word/2006/wordml" xmlns:wps="http://schemas.microsoft.com/office/word/2010/wordprocessingShape" mc:Ignorable="w14 w15 w16se w16cid w16 w16cex w16sdtdh wp14">
   <w:body>
     <w:p>
       <w:pPr>
@@ -163,15 +163,7 @@
         <w:commentReference w:id="6"/>
       </w:r>
       <w:r>
-        <w:t xml:space="preserve">. Management of these </w:t>
-      </w:r>
-      <w:proofErr w:type="spellStart"/>
-      <w:r>
-        <w:t>balds</w:t>
-      </w:r>
-      <w:proofErr w:type="spellEnd"/>
-      <w:r>
-        <w:t xml:space="preserve"> varies by </w:t>
+        <w:t xml:space="preserve">. Management of these balds varies by </w:t>
       </w:r>
       <w:commentRangeStart w:id="7"/>
       <w:r>
@@ -351,291 +343,280 @@
       <w:r>
         <w:t xml:space="preserve"> in the early 1900s </w:t>
       </w:r>
+      <w:del w:id="24" w:author="Jon Hillert" w:date="2023-02-06T13:43:00Z">
+        <w:r>
+          <w:rPr>
+            <w:i/>
+            <w:iCs/>
+          </w:rPr>
+          <w:delText>[include appr</w:delText>
+        </w:r>
+      </w:del>
+      <w:del w:id="25" w:author="Jon Hillert" w:date="2023-02-06T13:42:00Z">
+        <w:r>
+          <w:rPr>
+            <w:i/>
+            <w:iCs/>
+          </w:rPr>
+          <w:delText>ox date]</w:delText>
+        </w:r>
+      </w:del>
+      <w:ins w:id="26" w:author="Beverly Collins" w:date="2023-01-11T09:24:00Z">
+        <w:del w:id="27" w:author="Jon Hillert" w:date="2023-02-06T13:42:00Z">
+          <w:r>
+            <w:delText>,</w:delText>
+          </w:r>
+        </w:del>
+      </w:ins>
+      <w:r>
+        <w:t xml:space="preserve"> after which </w:t>
+      </w:r>
+      <w:del w:id="28" w:author="Beverly Collins" w:date="2023-01-11T09:24:00Z">
+        <w:r>
+          <w:delText xml:space="preserve">point, </w:delText>
+        </w:r>
+      </w:del>
+      <w:r>
+        <w:t xml:space="preserve">active management ceased </w:t>
+      </w:r>
+      <w:commentRangeStart w:id="29"/>
+      <w:r>
+        <w:t xml:space="preserve">and nature took its course of these supposedly anthropogenic ecosystem subtypes </w:t>
+      </w:r>
+      <w:commentRangeEnd w:id="29"/>
+      <w:r>
+        <w:rPr>
+          <w:rStyle w:val="CommentReference"/>
+        </w:rPr>
+        <w:commentReference w:id="29"/>
+      </w:r>
+      <w:r>
+        <w:t xml:space="preserve">(Lindsay and Bratton 1979a, 1979b, Lindsay and Bratton 1980). Following management cessation, the range of grass balds along the Southern Appalachian Mountains (SAMs) has decreased by </w:t>
+      </w:r>
       <w:r>
         <w:rPr>
           <w:i/>
           <w:iCs/>
         </w:rPr>
-        <w:t xml:space="preserve">[include </w:t>
-      </w:r>
-      <w:proofErr w:type="spellStart"/>
+        <w:t>[find approx %]</w:t>
+      </w:r>
+      <w:r>
+        <w:t xml:space="preserve"> since Murdock (1968) surveyed the bald in the 1980s. A repeated survey of the balds of Carver’s Gap in 2020 by Stokes and Horton (2022), revealed a [</w:t>
+      </w:r>
       <w:r>
         <w:rPr>
           <w:i/>
           <w:iCs/>
         </w:rPr>
-        <w:t>approx</w:t>
-      </w:r>
-      <w:proofErr w:type="spellEnd"/>
+        <w:t>find % dec/inc</w:t>
+      </w:r>
+      <w:r>
+        <w:t xml:space="preserve">] </w:t>
+      </w:r>
+      <w:r>
+        <w:lastRenderedPageBreak/>
+        <w:t xml:space="preserve">in the cover of </w:t>
+      </w:r>
       <w:r>
         <w:rPr>
           <w:i/>
           <w:iCs/>
         </w:rPr>
-        <w:t xml:space="preserve"> date]</w:t>
-      </w:r>
-      <w:ins w:id="24" w:author="Beverly Collins" w:date="2023-01-11T09:24:00Z">
-        <w:r>
-          <w:t>,</w:t>
-        </w:r>
-      </w:ins>
-      <w:r>
-        <w:t xml:space="preserve"> after which </w:t>
-      </w:r>
-      <w:del w:id="25" w:author="Beverly Collins" w:date="2023-01-11T09:24:00Z">
-        <w:r>
-          <w:delText xml:space="preserve">point, </w:delText>
-        </w:r>
-      </w:del>
-      <w:r>
-        <w:t xml:space="preserve">active management ceased </w:t>
-      </w:r>
-      <w:commentRangeStart w:id="26"/>
-      <w:r>
-        <w:t xml:space="preserve">and nature took its course of these supposedly anthropogenic ecosystem subtypes </w:t>
-      </w:r>
-      <w:commentRangeEnd w:id="26"/>
-      <w:r>
-        <w:rPr>
-          <w:rStyle w:val="CommentReference"/>
-        </w:rPr>
-        <w:commentReference w:id="26"/>
-      </w:r>
-      <w:r>
-        <w:t xml:space="preserve">(Lindsay and Bratton 1979a, 1979b, Lindsay and Bratton 1980). Following management cessation, the range of grass balds along the Southern Appalachian Mountains (SAMs) has decreased by </w:t>
+        <w:t>Rubus allegheniensis</w:t>
+      </w:r>
+      <w:r>
+        <w:t xml:space="preserve"> and </w:t>
       </w:r>
       <w:r>
         <w:rPr>
           <w:i/>
           <w:iCs/>
         </w:rPr>
-        <w:t>[find approx %]</w:t>
-      </w:r>
-      <w:r>
-        <w:t xml:space="preserve"> since Murdock (1968) surveyed the bald in the 1980s. A repeated survey of the balds of Carver’s Gap in 2020 by Stokes and Horton (2022), revealed a [</w:t>
+        <w:t>Rubus canadensis</w:t>
+      </w:r>
+      <w:r>
+        <w:t xml:space="preserve"> (</w:t>
       </w:r>
       <w:r>
         <w:rPr>
           <w:i/>
           <w:iCs/>
         </w:rPr>
-        <w:t>find % dec/inc</w:t>
-      </w:r>
-      <w:r>
-        <w:t xml:space="preserve">] </w:t>
-      </w:r>
-      <w:r>
-        <w:lastRenderedPageBreak/>
-        <w:t xml:space="preserve">in the cover of </w:t>
+        <w:t>Rubus</w:t>
+      </w:r>
+      <w:r>
+        <w:t xml:space="preserve">) two primary invasive species transforming this grassy bald into a heath </w:t>
+      </w:r>
+      <w:commentRangeStart w:id="30"/>
+      <w:r>
+        <w:t>bald</w:t>
+      </w:r>
+      <w:commentRangeEnd w:id="30"/>
+      <w:r>
+        <w:rPr>
+          <w:rStyle w:val="CommentReference"/>
+        </w:rPr>
+        <w:commentReference w:id="30"/>
+      </w:r>
+      <w:r>
+        <w:t>.</w:t>
+      </w:r>
+    </w:p>
+    <w:p>
+      <w:pPr>
+        <w:pStyle w:val="Heading3"/>
+      </w:pPr>
+      <w:bookmarkStart w:id="31" w:name="managment-practices"/>
+      <w:bookmarkEnd w:id="22"/>
+      <w:r>
+        <w:t>Managment Practices</w:t>
+      </w:r>
+    </w:p>
+    <w:p>
+      <w:pPr>
+        <w:pStyle w:val="FirstParagraph"/>
+      </w:pPr>
+      <w:r>
+        <w:t xml:space="preserve">Management of balds along the Southern Appalachian Mountains </w:t>
+      </w:r>
+      <w:commentRangeStart w:id="32"/>
+      <w:r>
+        <w:t xml:space="preserve">varies by agency </w:t>
+      </w:r>
+      <w:commentRangeEnd w:id="32"/>
+      <w:r>
+        <w:rPr>
+          <w:rStyle w:val="CommentReference"/>
+        </w:rPr>
+        <w:commentReference w:id="32"/>
+      </w:r>
+      <w:r>
+        <w:t xml:space="preserve">and </w:t>
+      </w:r>
+      <w:commentRangeStart w:id="33"/>
+      <w:r>
+        <w:t>suspected origins</w:t>
+      </w:r>
+      <w:commentRangeEnd w:id="33"/>
+      <w:r>
+        <w:rPr>
+          <w:rStyle w:val="CommentReference"/>
+        </w:rPr>
+        <w:commentReference w:id="33"/>
+      </w:r>
+      <w:r>
+        <w:t xml:space="preserve">, with most practices promoting mowing or grazing, with few instances of fire for clearing. When used, fire </w:t>
+      </w:r>
+      <w:commentRangeStart w:id="34"/>
+      <w:r>
+        <w:t>needs to be</w:t>
+      </w:r>
+      <w:commentRangeEnd w:id="34"/>
+      <w:r>
+        <w:rPr>
+          <w:rStyle w:val="CommentReference"/>
+        </w:rPr>
+        <w:commentReference w:id="34"/>
+      </w:r>
+      <w:r>
+        <w:t xml:space="preserve"> of high intensity or high duration to provide a significant effect against woody encroachment (Lindsay and Bratton 1980). Germination requirements of the invasive genus </w:t>
       </w:r>
       <w:r>
         <w:rPr>
           <w:i/>
           <w:iCs/>
         </w:rPr>
-        <w:t>Rubus allegheniensis</w:t>
-      </w:r>
-      <w:r>
-        <w:t xml:space="preserve"> and </w:t>
+        <w:t>Rubus</w:t>
+      </w:r>
+      <w:r>
+        <w:t xml:space="preserve"> include scarification - some damage to the seed has to occur (Davies 1998) - fire can provide that damage and could possibly alter growth patterns the following season. Sufficiently hot or lengthy burns have the potential to retard the growth of blackberry, however post-burn analysis of the vegetation community indicates that the resulting community is not characteristic of grass balds (Lindsay and Bratton 1980). Likewise, prescribed burns are difficult to manage at such high elevations and soil moisture levels, not to mention the understudied effects on rare and endemic species of </w:t>
+      </w:r>
+      <w:commentRangeStart w:id="35"/>
+      <w:r>
+        <w:t>true</w:t>
+      </w:r>
+      <w:commentRangeEnd w:id="35"/>
+      <w:r>
+        <w:rPr>
+          <w:rStyle w:val="CommentReference"/>
+        </w:rPr>
+        <w:commentReference w:id="35"/>
+      </w:r>
+      <w:r>
+        <w:t xml:space="preserve"> balds.</w:t>
+      </w:r>
+    </w:p>
+    <w:p>
+      <w:pPr>
+        <w:pStyle w:val="Heading3"/>
+      </w:pPr>
+      <w:bookmarkStart w:id="36" w:name="round-bald"/>
+      <w:bookmarkEnd w:id="31"/>
+      <w:r>
+        <w:t>Round Bald</w:t>
+      </w:r>
+    </w:p>
+    <w:p>
+      <w:pPr>
+        <w:pStyle w:val="FirstParagraph"/>
+      </w:pPr>
+      <w:r>
+        <w:t xml:space="preserve">Like several balds across the globe, </w:t>
+      </w:r>
+      <w:commentRangeStart w:id="37"/>
+      <w:proofErr w:type="gramStart"/>
+      <w:r>
+        <w:t>Round</w:t>
+      </w:r>
+      <w:proofErr w:type="gramEnd"/>
+      <w:r>
+        <w:t xml:space="preserve"> bald </w:t>
+      </w:r>
+      <w:commentRangeEnd w:id="37"/>
+      <w:r>
+        <w:rPr>
+          <w:rStyle w:val="CommentReference"/>
+        </w:rPr>
+        <w:commentReference w:id="37"/>
+      </w:r>
+      <w:r>
+        <w:t xml:space="preserve">is experiencing woody encroachment from invasive species like </w:t>
       </w:r>
       <w:r>
         <w:rPr>
           <w:i/>
           <w:iCs/>
         </w:rPr>
-        <w:t>Rubus canadensis</w:t>
-      </w:r>
-      <w:r>
-        <w:t xml:space="preserve"> (</w:t>
+        <w:t>Rubus allegheniensis</w:t>
+      </w:r>
+      <w:r>
+        <w:t xml:space="preserve">, </w:t>
       </w:r>
       <w:r>
         <w:rPr>
           <w:i/>
           <w:iCs/>
         </w:rPr>
-        <w:t>Rubus</w:t>
-      </w:r>
-      <w:r>
-        <w:t xml:space="preserve">) two primary invasive species transforming this grassy bald into a heath </w:t>
-      </w:r>
-      <w:commentRangeStart w:id="27"/>
-      <w:r>
-        <w:t>bald</w:t>
-      </w:r>
-      <w:commentRangeEnd w:id="27"/>
-      <w:r>
-        <w:rPr>
-          <w:rStyle w:val="CommentReference"/>
-        </w:rPr>
-        <w:commentReference w:id="27"/>
-      </w:r>
-      <w:r>
-        <w:t>.</w:t>
-      </w:r>
-    </w:p>
-    <w:p>
-      <w:pPr>
-        <w:pStyle w:val="Heading3"/>
-      </w:pPr>
-      <w:bookmarkStart w:id="28" w:name="managment-practices"/>
-      <w:bookmarkEnd w:id="22"/>
-      <w:r>
-        <w:t>Managment Practices</w:t>
-      </w:r>
-    </w:p>
-    <w:p>
-      <w:pPr>
-        <w:pStyle w:val="FirstParagraph"/>
-      </w:pPr>
-      <w:r>
-        <w:t xml:space="preserve">Management of balds along the Southern Appalachian Mountains </w:t>
-      </w:r>
-      <w:commentRangeStart w:id="29"/>
-      <w:r>
-        <w:t xml:space="preserve">varies by agency </w:t>
-      </w:r>
-      <w:commentRangeEnd w:id="29"/>
-      <w:r>
-        <w:rPr>
-          <w:rStyle w:val="CommentReference"/>
-        </w:rPr>
-        <w:commentReference w:id="29"/>
-      </w:r>
-      <w:r>
-        <w:t xml:space="preserve">and </w:t>
-      </w:r>
-      <w:commentRangeStart w:id="30"/>
-      <w:r>
-        <w:t>suspected origins</w:t>
-      </w:r>
-      <w:commentRangeEnd w:id="30"/>
-      <w:r>
-        <w:rPr>
-          <w:rStyle w:val="CommentReference"/>
-        </w:rPr>
-        <w:commentReference w:id="30"/>
-      </w:r>
-      <w:r>
-        <w:t xml:space="preserve">, with most practices promoting mowing or grazing, with few instances of fire for clearing. When used, fire </w:t>
-      </w:r>
-      <w:commentRangeStart w:id="31"/>
-      <w:r>
-        <w:t>needs to be</w:t>
-      </w:r>
-      <w:commentRangeEnd w:id="31"/>
-      <w:r>
-        <w:rPr>
-          <w:rStyle w:val="CommentReference"/>
-        </w:rPr>
-        <w:commentReference w:id="31"/>
-      </w:r>
-      <w:r>
-        <w:t xml:space="preserve"> of high intensity or high duration to provide a significant effect against woody encroachment (Lindsay and Bratton 1980). Germination requirements of the invasive genus </w:t>
+        <w:t>Rubus canadensis</w:t>
+      </w:r>
+      <w:r>
+        <w:t xml:space="preserve">, </w:t>
       </w:r>
       <w:r>
         <w:rPr>
           <w:i/>
           <w:iCs/>
         </w:rPr>
-        <w:t>Rubus</w:t>
-      </w:r>
-      <w:r>
-        <w:t xml:space="preserve"> include scarification - some damage to the seed has to occur (Davies 1998) - fire can provide that damage and could possibly alter growth patterns the following season. Sufficiently hot or lengthy burns have the potential to retard the growth of blackberry, however post-burn analysis of the vegetation community indicates that the resulting community is not characteristic of grass balds (Lindsay and Bratton 1980). Likewise, prescribed burns are difficult to manage at such high elevations and soil moisture levels, not to mention the understudied effects on rare and endemic species of </w:t>
-      </w:r>
-      <w:commentRangeStart w:id="32"/>
-      <w:r>
-        <w:t>true</w:t>
-      </w:r>
-      <w:commentRangeEnd w:id="32"/>
-      <w:r>
-        <w:rPr>
-          <w:rStyle w:val="CommentReference"/>
-        </w:rPr>
-        <w:commentReference w:id="32"/>
-      </w:r>
-      <w:r>
-        <w:t xml:space="preserve"> </w:t>
-      </w:r>
-      <w:proofErr w:type="spellStart"/>
-      <w:r>
-        <w:t>balds</w:t>
-      </w:r>
-      <w:proofErr w:type="spellEnd"/>
-      <w:r>
-        <w:t>.</w:t>
-      </w:r>
-    </w:p>
-    <w:p>
-      <w:pPr>
-        <w:pStyle w:val="Heading3"/>
-      </w:pPr>
-      <w:bookmarkStart w:id="33" w:name="round-bald"/>
-      <w:bookmarkEnd w:id="28"/>
-      <w:r>
-        <w:t>Round Bald</w:t>
-      </w:r>
-    </w:p>
-    <w:p>
-      <w:pPr>
-        <w:pStyle w:val="FirstParagraph"/>
-      </w:pPr>
-      <w:r>
-        <w:t xml:space="preserve">Like several balds across the globe, </w:t>
-      </w:r>
-      <w:commentRangeStart w:id="34"/>
-      <w:proofErr w:type="gramStart"/>
-      <w:r>
-        <w:t>Round</w:t>
-      </w:r>
-      <w:proofErr w:type="gramEnd"/>
-      <w:r>
-        <w:t xml:space="preserve"> bald </w:t>
-      </w:r>
-      <w:commentRangeEnd w:id="34"/>
-      <w:r>
-        <w:rPr>
-          <w:rStyle w:val="CommentReference"/>
-        </w:rPr>
-        <w:commentReference w:id="34"/>
-      </w:r>
-      <w:r>
-        <w:t xml:space="preserve">is experiencing woody encroachment from invasive species like </w:t>
+        <w:t>Vaccinium spp.</w:t>
+      </w:r>
+      <w:r>
+        <w:t xml:space="preserve">, </w:t>
       </w:r>
       <w:r>
         <w:rPr>
           <w:i/>
           <w:iCs/>
         </w:rPr>
-        <w:t>Rubus allegheniensis</w:t>
-      </w:r>
-      <w:r>
-        <w:t xml:space="preserve">, </w:t>
-      </w:r>
-      <w:r>
-        <w:rPr>
-          <w:i/>
-          <w:iCs/>
-        </w:rPr>
-        <w:t>Rubus canadensis</w:t>
-      </w:r>
-      <w:r>
-        <w:t xml:space="preserve">, </w:t>
-      </w:r>
-      <w:r>
-        <w:rPr>
-          <w:i/>
-          <w:iCs/>
-        </w:rPr>
-        <w:t>Vaccinium spp.</w:t>
-      </w:r>
-      <w:r>
-        <w:t xml:space="preserve">, </w:t>
-      </w:r>
-      <w:r>
-        <w:rPr>
-          <w:i/>
-          <w:iCs/>
-        </w:rPr>
         <w:t>Rhododendrom spp.</w:t>
       </w:r>
       <w:r>
@@ -644,7 +625,7 @@
       <w:r>
         <w:rPr>
           <w:highlight w:val="lightGray"/>
-          <w:rPrChange w:id="35" w:author="Beverly Collins" w:date="2023-01-11T09:41:00Z">
+          <w:rPrChange w:id="38" w:author="Beverly Collins" w:date="2023-01-11T09:41:00Z">
             <w:rPr/>
           </w:rPrChange>
         </w:rPr>
@@ -653,21 +634,21 @@
       <w:r>
         <w:t xml:space="preserve"> bald and potentially extirpating a rare ecosystem subtype that </w:t>
       </w:r>
-      <w:commentRangeStart w:id="36"/>
+      <w:commentRangeStart w:id="39"/>
       <w:r>
         <w:t>provides panoramic vista views of the adjacent mountaintops</w:t>
       </w:r>
-      <w:commentRangeEnd w:id="36"/>
-      <w:r>
-        <w:rPr>
-          <w:rStyle w:val="CommentReference"/>
-        </w:rPr>
-        <w:commentReference w:id="36"/>
+      <w:commentRangeEnd w:id="39"/>
+      <w:r>
+        <w:rPr>
+          <w:rStyle w:val="CommentReference"/>
+        </w:rPr>
+        <w:commentReference w:id="39"/>
       </w:r>
       <w:r>
         <w:t>. Nearly 40 years ago, Murdock (1968) and Hamel and Somers (1990) examined the vegetation community of Roan Mountain balds when the decision to protect these landscapes started to change. In 2020, following 30 years of mowing management, Stokes and Horton (2022) re-surveyed plots from Murdock (1968) and Hamel and Somers (1990) - providing pre-burn data</w:t>
       </w:r>
-      <w:del w:id="37" w:author="Beverly Collins" w:date="2023-01-11T09:42:00Z">
+      <w:del w:id="40" w:author="Beverly Collins" w:date="2023-01-11T09:42:00Z">
         <w:r>
           <w:delText xml:space="preserve"> without realizing</w:delText>
         </w:r>
@@ -698,7 +679,7 @@
           <w:i/>
           <w:iCs/>
           <w:highlight w:val="green"/>
-          <w:rPrChange w:id="38" w:author="Beverly Collins" w:date="2023-01-11T09:43:00Z">
+          <w:rPrChange w:id="41" w:author="Beverly Collins" w:date="2023-01-11T09:43:00Z">
             <w:rPr>
               <w:b/>
               <w:bCs/>
@@ -728,16 +709,16 @@
       <w:r>
         <w:t xml:space="preserve"> and burned approximately 24 acres of Round Bald. Roughly half of </w:t>
       </w:r>
-      <w:commentRangeStart w:id="39"/>
+      <w:commentRangeStart w:id="42"/>
       <w:r>
         <w:t xml:space="preserve">the plots </w:t>
       </w:r>
-      <w:commentRangeEnd w:id="39"/>
-      <w:r>
-        <w:rPr>
-          <w:rStyle w:val="CommentReference"/>
-        </w:rPr>
-        <w:commentReference w:id="39"/>
+      <w:commentRangeEnd w:id="42"/>
+      <w:r>
+        <w:rPr>
+          <w:rStyle w:val="CommentReference"/>
+        </w:rPr>
+        <w:commentReference w:id="42"/>
       </w:r>
       <w:r>
         <w:t xml:space="preserve">were within the fire and the other half was outside of the fire boundary on Round Bald. In the </w:t>
@@ -753,7 +734,7 @@
       <w:r>
         <w:rPr>
           <w:highlight w:val="green"/>
-          <w:rPrChange w:id="40" w:author="Beverly Collins" w:date="2023-01-11T09:43:00Z">
+          <w:rPrChange w:id="43" w:author="Beverly Collins" w:date="2023-01-11T09:43:00Z">
             <w:rPr/>
           </w:rPrChange>
         </w:rPr>
@@ -765,7 +746,7 @@
       <w:r>
         <w:rPr>
           <w:highlight w:val="green"/>
-          <w:rPrChange w:id="41" w:author="Beverly Collins" w:date="2023-01-11T09:43:00Z">
+          <w:rPrChange w:id="44" w:author="Beverly Collins" w:date="2023-01-11T09:43:00Z">
             <w:rPr/>
           </w:rPrChange>
         </w:rPr>
@@ -774,16 +755,16 @@
       <w:r>
         <w:t xml:space="preserve"> plan to re-survey these plots and take a second </w:t>
       </w:r>
-      <w:commentRangeStart w:id="42"/>
+      <w:commentRangeStart w:id="45"/>
       <w:r>
         <w:t>soil seed bank sample</w:t>
       </w:r>
-      <w:commentRangeEnd w:id="42"/>
-      <w:r>
-        <w:rPr>
-          <w:rStyle w:val="CommentReference"/>
-        </w:rPr>
-        <w:commentReference w:id="42"/>
+      <w:commentRangeEnd w:id="45"/>
+      <w:r>
+        <w:rPr>
+          <w:rStyle w:val="CommentReference"/>
+        </w:rPr>
+        <w:commentReference w:id="45"/>
       </w:r>
       <w:r>
         <w:t>.</w:t>
@@ -793,13 +774,13 @@
       <w:pPr>
         <w:pStyle w:val="Heading1"/>
       </w:pPr>
-      <w:bookmarkStart w:id="43" w:name="objectives-expected-results"/>
+      <w:bookmarkStart w:id="46" w:name="objectives-expected-results"/>
       <w:bookmarkEnd w:id="1"/>
-      <w:bookmarkEnd w:id="33"/>
+      <w:bookmarkEnd w:id="36"/>
       <w:r>
         <w:t xml:space="preserve">OBJECTIVES </w:t>
       </w:r>
-      <w:del w:id="44" w:author="Beverly Collins" w:date="2023-01-11T09:46:00Z">
+      <w:del w:id="47" w:author="Beverly Collins" w:date="2023-01-11T09:46:00Z">
         <w:r>
           <w:delText>&amp; EXPECTED RESULTS</w:delText>
         </w:r>
@@ -812,7 +793,7 @@
       <w:r>
         <w:t>The objectives of this study are to</w:t>
       </w:r>
-      <w:del w:id="45" w:author="Beverly Collins" w:date="2023-01-11T09:56:00Z">
+      <w:del w:id="48" w:author="Beverly Collins" w:date="2023-01-11T09:56:00Z">
         <w:r>
           <w:delText>;</w:delText>
         </w:r>
@@ -820,7 +801,7 @@
       <w:r>
         <w:t xml:space="preserve"> 1. Quantify </w:t>
       </w:r>
-      <w:del w:id="46" w:author="Beverly Collins" w:date="2023-01-11T09:54:00Z">
+      <w:del w:id="49" w:author="Beverly Collins" w:date="2023-01-11T09:54:00Z">
         <w:r>
           <w:delText xml:space="preserve">vegetation dynamics following low-intensity ground fire a. in </w:delText>
         </w:r>
@@ -828,7 +809,7 @@
       <w:r>
         <w:t xml:space="preserve">the soil seed bank </w:t>
       </w:r>
-      <w:del w:id="47" w:author="Beverly Collins" w:date="2023-01-11T09:54:00Z">
+      <w:del w:id="50" w:author="Beverly Collins" w:date="2023-01-11T09:54:00Z">
         <w:r>
           <w:delText xml:space="preserve">AND b. in </w:delText>
         </w:r>
@@ -836,22 +817,22 @@
       <w:r>
         <w:t>vegetation composition</w:t>
       </w:r>
-      <w:del w:id="48" w:author="Beverly Collins" w:date="2023-01-11T09:54:00Z">
+      <w:del w:id="51" w:author="Beverly Collins" w:date="2023-01-11T09:54:00Z">
         <w:r>
           <w:delText xml:space="preserve"> by percent cover of major functional types</w:delText>
         </w:r>
       </w:del>
-      <w:ins w:id="49" w:author="Beverly Collins" w:date="2023-01-11T09:54:00Z">
+      <w:ins w:id="52" w:author="Beverly Collins" w:date="2023-01-11T09:54:00Z">
         <w:r>
           <w:t xml:space="preserve"> over the first and second seasons </w:t>
         </w:r>
       </w:ins>
-      <w:ins w:id="50" w:author="Beverly Collins" w:date="2023-01-11T09:55:00Z">
+      <w:ins w:id="53" w:author="Beverly Collins" w:date="2023-01-11T09:55:00Z">
         <w:r>
           <w:t xml:space="preserve">(?) following the low intensity ground fire on Round Bald, and </w:t>
         </w:r>
       </w:ins>
-      <w:del w:id="51" w:author="Beverly Collins" w:date="2023-01-11T09:55:00Z">
+      <w:del w:id="54" w:author="Beverly Collins" w:date="2023-01-11T09:55:00Z">
         <w:r>
           <w:delText>.</w:delText>
         </w:r>
@@ -859,7 +840,7 @@
       <w:r>
         <w:t xml:space="preserve"> 2. Propose methods to improve management for conservation of these rare ecosystem subtypes</w:t>
       </w:r>
-      <w:del w:id="52" w:author="Beverly Collins" w:date="2023-01-11T09:47:00Z">
+      <w:del w:id="55" w:author="Beverly Collins" w:date="2023-01-11T09:47:00Z">
         <w:r>
           <w:delText xml:space="preserve"> while the debate about their origins lingers</w:delText>
         </w:r>
@@ -867,30 +848,30 @@
       <w:r>
         <w:t xml:space="preserve">. The </w:t>
       </w:r>
-      <w:commentRangeStart w:id="53"/>
+      <w:commentRangeStart w:id="56"/>
       <w:r>
         <w:t>greater</w:t>
       </w:r>
-      <w:commentRangeEnd w:id="53"/>
-      <w:r>
-        <w:rPr>
-          <w:rStyle w:val="CommentReference"/>
-        </w:rPr>
-        <w:commentReference w:id="53"/>
+      <w:commentRangeEnd w:id="56"/>
+      <w:r>
+        <w:rPr>
+          <w:rStyle w:val="CommentReference"/>
+        </w:rPr>
+        <w:commentReference w:id="56"/>
       </w:r>
       <w:r>
         <w:t xml:space="preserve"> question is, how has the low-intensity ground fire affected vegetation dynamics and are there practices that could be gleaned from this disturbance? </w:t>
       </w:r>
-      <w:commentRangeStart w:id="54"/>
+      <w:commentRangeStart w:id="57"/>
       <w:r>
         <w:t>We expect</w:t>
       </w:r>
-      <w:commentRangeEnd w:id="54"/>
-      <w:r>
-        <w:rPr>
-          <w:rStyle w:val="CommentReference"/>
-        </w:rPr>
-        <w:commentReference w:id="54"/>
+      <w:commentRangeEnd w:id="57"/>
+      <w:r>
+        <w:rPr>
+          <w:rStyle w:val="CommentReference"/>
+        </w:rPr>
+        <w:commentReference w:id="57"/>
       </w:r>
       <w:r>
         <w:t xml:space="preserve"> that there is </w:t>
@@ -914,8 +895,8 @@
       <w:pPr>
         <w:pStyle w:val="Heading1"/>
       </w:pPr>
-      <w:bookmarkStart w:id="55" w:name="methods"/>
-      <w:bookmarkEnd w:id="43"/>
+      <w:bookmarkStart w:id="58" w:name="methods"/>
+      <w:bookmarkEnd w:id="46"/>
       <w:r>
         <w:t>METHODS</w:t>
       </w:r>
@@ -924,7 +905,7 @@
       <w:pPr>
         <w:pStyle w:val="Heading2"/>
       </w:pPr>
-      <w:bookmarkStart w:id="56" w:name="section"/>
+      <w:bookmarkStart w:id="59" w:name="section"/>
       <w:r>
         <w:t>2022</w:t>
       </w:r>
@@ -933,13 +914,13 @@
       <w:pPr>
         <w:pStyle w:val="Heading3"/>
       </w:pPr>
-      <w:bookmarkStart w:id="57" w:name="field"/>
-      <w:ins w:id="58" w:author="Beverly Collins" w:date="2023-01-11T09:57:00Z">
+      <w:bookmarkStart w:id="60" w:name="field"/>
+      <w:ins w:id="61" w:author="Beverly Collins" w:date="2023-01-11T09:57:00Z">
         <w:r>
           <w:t>Study Site</w:t>
         </w:r>
       </w:ins>
-      <w:del w:id="59" w:author="Beverly Collins" w:date="2023-01-11T09:57:00Z">
+      <w:del w:id="62" w:author="Beverly Collins" w:date="2023-01-11T09:57:00Z">
         <w:r>
           <w:delText>Field</w:delText>
         </w:r>
@@ -949,22 +930,22 @@
       <w:pPr>
         <w:pStyle w:val="FirstParagraph"/>
         <w:rPr>
-          <w:ins w:id="60" w:author="Beverly Collins" w:date="2023-01-11T10:01:00Z"/>
+          <w:ins w:id="63" w:author="Beverly Collins" w:date="2023-01-11T10:01:00Z"/>
         </w:rPr>
       </w:pPr>
       <w:r>
         <w:t xml:space="preserve">Round Bald is located in the Roan Mountain Massif of the Unaka Mountain range of the Southern Appalachian Mountains, between Carver’s gap and Engine gap. The Appalachian Trail (AT) bisects the study site into North of the trail and South of the trail. The site itself is spread across Pisgah National Forest in North Carolina and Cherokee National Forest in Tennessee, at approximately 36° 06’N and 82° </w:t>
       </w:r>
-      <w:commentRangeStart w:id="61"/>
+      <w:commentRangeStart w:id="64"/>
       <w:r>
         <w:t>60’W</w:t>
       </w:r>
-      <w:commentRangeEnd w:id="61"/>
-      <w:r>
-        <w:rPr>
-          <w:rStyle w:val="CommentReference"/>
-        </w:rPr>
-        <w:commentReference w:id="61"/>
+      <w:commentRangeEnd w:id="64"/>
+      <w:r>
+        <w:rPr>
+          <w:rStyle w:val="CommentReference"/>
+        </w:rPr>
+        <w:commentReference w:id="64"/>
       </w:r>
       <w:r>
         <w:t xml:space="preserve">. </w:t>
@@ -974,10 +955,10 @@
       <w:pPr>
         <w:pStyle w:val="FirstParagraph"/>
         <w:rPr>
-          <w:ins w:id="62" w:author="Beverly Collins" w:date="2023-01-11T10:01:00Z"/>
-        </w:rPr>
-      </w:pPr>
-      <w:ins w:id="63" w:author="Beverly Collins" w:date="2023-01-11T10:01:00Z">
+          <w:ins w:id="65" w:author="Beverly Collins" w:date="2023-01-11T10:01:00Z"/>
+        </w:rPr>
+      </w:pPr>
+      <w:ins w:id="66" w:author="Beverly Collins" w:date="2023-01-11T10:01:00Z">
         <w:r>
           <w:t>Field Methods</w:t>
         </w:r>
@@ -993,7 +974,7 @@
       <w:r>
         <w:rPr>
           <w:highlight w:val="green"/>
-          <w:rPrChange w:id="64" w:author="Beverly Collins" w:date="2023-01-11T09:57:00Z">
+          <w:rPrChange w:id="67" w:author="Beverly Collins" w:date="2023-01-11T09:57:00Z">
             <w:rPr/>
           </w:rPrChange>
         </w:rPr>
@@ -1002,30 +983,30 @@
       <w:r>
         <w:t xml:space="preserve"> </w:t>
       </w:r>
-      <w:commentRangeStart w:id="65"/>
+      <w:commentRangeStart w:id="68"/>
       <w:r>
         <w:t xml:space="preserve">sampled transects reestablished </w:t>
       </w:r>
-      <w:commentRangeEnd w:id="65"/>
-      <w:r>
-        <w:rPr>
-          <w:rStyle w:val="CommentReference"/>
-        </w:rPr>
-        <w:commentReference w:id="65"/>
+      <w:commentRangeEnd w:id="68"/>
+      <w:r>
+        <w:rPr>
+          <w:rStyle w:val="CommentReference"/>
+        </w:rPr>
+        <w:commentReference w:id="68"/>
       </w:r>
       <w:r>
         <w:t xml:space="preserve">by </w:t>
       </w:r>
-      <w:commentRangeStart w:id="66"/>
+      <w:commentRangeStart w:id="69"/>
       <w:r>
         <w:t>Stokes and Horton (2022) after a 30-year mowing management protocol established by Hamel and Somers (1990) and Murdock (1968)</w:t>
       </w:r>
-      <w:commentRangeEnd w:id="66"/>
-      <w:r>
-        <w:rPr>
-          <w:rStyle w:val="CommentReference"/>
-        </w:rPr>
-        <w:commentReference w:id="66"/>
+      <w:commentRangeEnd w:id="69"/>
+      <w:r>
+        <w:rPr>
+          <w:rStyle w:val="CommentReference"/>
+        </w:rPr>
+        <w:commentReference w:id="69"/>
       </w:r>
       <w:r>
         <w:t xml:space="preserve">. </w:t>
@@ -1033,7 +1014,7 @@
       <w:r>
         <w:rPr>
           <w:highlight w:val="green"/>
-          <w:rPrChange w:id="67" w:author="Beverly Collins" w:date="2023-01-11T10:12:00Z">
+          <w:rPrChange w:id="70" w:author="Beverly Collins" w:date="2023-01-11T10:12:00Z">
             <w:rPr/>
           </w:rPrChange>
         </w:rPr>
@@ -1051,7 +1032,7 @@
       <w:r>
         <w:t xml:space="preserve"> PVC quad</w:t>
       </w:r>
-      <w:del w:id="68" w:author="Beverly Collins" w:date="2023-01-11T10:12:00Z">
+      <w:del w:id="71" w:author="Beverly Collins" w:date="2023-01-11T10:12:00Z">
         <w:r>
           <w:delText>-</w:delText>
         </w:r>
@@ -1059,44 +1040,44 @@
       <w:r>
         <w:t xml:space="preserve">rat divided into 100 equal sized squares. Each square was visually assigned by dominant vegetation type to equal 100% </w:t>
       </w:r>
-      <w:commentRangeStart w:id="69"/>
+      <w:commentRangeStart w:id="72"/>
       <w:r>
         <w:t>coverage</w:t>
       </w:r>
-      <w:commentRangeEnd w:id="69"/>
-      <w:r>
-        <w:rPr>
-          <w:rStyle w:val="CommentReference"/>
-        </w:rPr>
-        <w:commentReference w:id="69"/>
+      <w:commentRangeEnd w:id="72"/>
+      <w:r>
+        <w:rPr>
+          <w:rStyle w:val="CommentReference"/>
+        </w:rPr>
+        <w:commentReference w:id="72"/>
       </w:r>
       <w:r>
         <w:t xml:space="preserve"> per plot. Using </w:t>
       </w:r>
-      <w:commentRangeStart w:id="70"/>
+      <w:commentRangeStart w:id="73"/>
       <w:r>
         <w:t xml:space="preserve">the data collection tool </w:t>
       </w:r>
-      <w:commentRangeEnd w:id="70"/>
-      <w:r>
-        <w:rPr>
-          <w:rStyle w:val="CommentReference"/>
-        </w:rPr>
-        <w:commentReference w:id="70"/>
+      <w:commentRangeEnd w:id="73"/>
+      <w:r>
+        <w:rPr>
+          <w:rStyle w:val="CommentReference"/>
+        </w:rPr>
+        <w:commentReference w:id="73"/>
       </w:r>
       <w:r>
         <w:t xml:space="preserve">from Stokes and Horton (2022) and USFS botanist Gary Kauffman, a total of 226 plots along 12 transects were sampled in 2020, of these, 52 plots along the first four transects were in the February 2022 fire and another 47 plots along the same transects were untouched by the fire. </w:t>
       </w:r>
-      <w:del w:id="71" w:author="Beverly Collins" w:date="2023-01-11T10:27:00Z">
+      <w:del w:id="74" w:author="Beverly Collins" w:date="2023-01-11T10:27:00Z">
         <w:r>
           <w:delText xml:space="preserve">This provided an opportunity to examine the </w:delText>
         </w:r>
-        <w:commentRangeStart w:id="72"/>
+        <w:commentRangeStart w:id="75"/>
         <w:r>
           <w:delText>c</w:delText>
         </w:r>
       </w:del>
-      <w:ins w:id="73" w:author="Beverly Collins" w:date="2023-01-11T10:27:00Z">
+      <w:ins w:id="76" w:author="Beverly Collins" w:date="2023-01-11T10:27:00Z">
         <w:r>
           <w:t>C</w:t>
         </w:r>
@@ -1104,20 +1085,20 @@
       <w:r>
         <w:t>hanges in plant community composition following low-intensity ground fire over two sampling seasons in June of 2022 and 2023.</w:t>
       </w:r>
-      <w:commentRangeEnd w:id="72"/>
-      <w:r>
-        <w:rPr>
-          <w:rStyle w:val="CommentReference"/>
-        </w:rPr>
-        <w:commentReference w:id="72"/>
+      <w:commentRangeEnd w:id="75"/>
+      <w:r>
+        <w:rPr>
+          <w:rStyle w:val="CommentReference"/>
+        </w:rPr>
+        <w:commentReference w:id="75"/>
       </w:r>
     </w:p>
     <w:p>
       <w:pPr>
         <w:pStyle w:val="Heading3"/>
       </w:pPr>
-      <w:bookmarkStart w:id="74" w:name="greenhouse"/>
-      <w:bookmarkEnd w:id="57"/>
+      <w:bookmarkStart w:id="77" w:name="greenhouse"/>
+      <w:bookmarkEnd w:id="60"/>
       <w:r>
         <w:t>Greenhouse</w:t>
       </w:r>
@@ -1202,9 +1183,9 @@
       <w:pPr>
         <w:pStyle w:val="Heading2"/>
       </w:pPr>
-      <w:bookmarkStart w:id="75" w:name="section-1"/>
-      <w:bookmarkEnd w:id="56"/>
-      <w:bookmarkEnd w:id="74"/>
+      <w:bookmarkStart w:id="78" w:name="section-1"/>
+      <w:bookmarkEnd w:id="59"/>
+      <w:bookmarkEnd w:id="77"/>
       <w:r>
         <w:t>2023</w:t>
       </w:r>
@@ -1213,7 +1194,7 @@
       <w:pPr>
         <w:pStyle w:val="Heading3"/>
       </w:pPr>
-      <w:bookmarkStart w:id="76" w:name="field-1"/>
+      <w:bookmarkStart w:id="79" w:name="field-1"/>
       <w:r>
         <w:t>Field</w:t>
       </w:r>
@@ -1222,16 +1203,16 @@
       <w:pPr>
         <w:pStyle w:val="FirstParagraph"/>
       </w:pPr>
-      <w:commentRangeStart w:id="77"/>
+      <w:commentRangeStart w:id="80"/>
       <w:r>
         <w:t xml:space="preserve">Much of what we do next summer, is repeated from what was done in 2020 and 2022, however we will add </w:t>
       </w:r>
-      <w:commentRangeEnd w:id="77"/>
-      <w:r>
-        <w:rPr>
-          <w:rStyle w:val="CommentReference"/>
-        </w:rPr>
-        <w:commentReference w:id="77"/>
+      <w:commentRangeEnd w:id="80"/>
+      <w:r>
+        <w:rPr>
+          <w:rStyle w:val="CommentReference"/>
+        </w:rPr>
+        <w:commentReference w:id="80"/>
       </w:r>
       <w:r>
         <w:t xml:space="preserve">a second method to our soil seed bank analysis to provide a more robust estimate of the seed bank and make it more comparable to the current vegetation structure and to speculate on the future composition of Round Bald </w:t>
@@ -1249,18 +1230,18 @@
       <w:pPr>
         <w:pStyle w:val="Heading1"/>
       </w:pPr>
-      <w:bookmarkStart w:id="78" w:name="proposed-budget"/>
-      <w:bookmarkEnd w:id="55"/>
-      <w:bookmarkEnd w:id="75"/>
-      <w:bookmarkEnd w:id="76"/>
+      <w:bookmarkStart w:id="81" w:name="proposed-budget"/>
+      <w:bookmarkEnd w:id="58"/>
+      <w:bookmarkEnd w:id="78"/>
+      <w:bookmarkEnd w:id="79"/>
       <w:r>
         <w:t xml:space="preserve">PROPOSED </w:t>
       </w:r>
-      <w:commentRangeStart w:id="79"/>
+      <w:commentRangeStart w:id="82"/>
       <w:r>
         <w:t>BUDGET</w:t>
       </w:r>
-      <w:commentRangeEnd w:id="79"/>
+      <w:commentRangeEnd w:id="82"/>
       <w:r>
         <w:rPr>
           <w:rStyle w:val="CommentReference"/>
@@ -1269,7 +1250,7 @@
           <w:bCs w:val="0"/>
           <w:color w:val="auto"/>
         </w:rPr>
-        <w:commentReference w:id="79"/>
+        <w:commentReference w:id="82"/>
       </w:r>
     </w:p>
     <w:p>
@@ -1330,17 +1311,17 @@
       <w:r>
         <w:t xml:space="preserve">Figure 1: Proposed budget for Summer 2023 research and requested reimbursement for Summer 2022 </w:t>
       </w:r>
-      <w:commentRangeStart w:id="80"/>
+      <w:commentRangeStart w:id="83"/>
       <w:r>
         <w:t>research</w:t>
       </w:r>
-      <w:commentRangeEnd w:id="80"/>
+      <w:commentRangeEnd w:id="83"/>
       <w:r>
         <w:rPr>
           <w:rStyle w:val="CommentReference"/>
           <w:i w:val="0"/>
         </w:rPr>
-        <w:commentReference w:id="80"/>
+        <w:commentReference w:id="83"/>
       </w:r>
       <w:r>
         <w:t>.</w:t>
@@ -1349,11 +1330,11 @@
     <w:p>
       <w:pPr>
         <w:rPr>
-          <w:ins w:id="81" w:author="Beverly Collins" w:date="2023-01-11T10:38:00Z"/>
-        </w:rPr>
-      </w:pPr>
-      <w:bookmarkStart w:id="82" w:name="references"/>
-      <w:bookmarkEnd w:id="78"/>
+          <w:ins w:id="84" w:author="Beverly Collins" w:date="2023-01-11T10:38:00Z"/>
+        </w:rPr>
+      </w:pPr>
+      <w:bookmarkStart w:id="85" w:name="references"/>
+      <w:bookmarkEnd w:id="81"/>
     </w:p>
     <w:p>
       <w:pPr>
@@ -1383,8 +1364,8 @@
       <w:pPr>
         <w:pStyle w:val="Bibliography"/>
       </w:pPr>
-      <w:bookmarkStart w:id="83" w:name="ref-abel2013"/>
-      <w:bookmarkStart w:id="84" w:name="refs"/>
+      <w:bookmarkStart w:id="86" w:name="ref-abel2013"/>
+      <w:bookmarkStart w:id="87" w:name="refs"/>
       <w:r>
         <w:t xml:space="preserve">Abella, S. R., L. P. Chiquoine, and C. H. Vanier. 2013. </w:t>
       </w:r>
@@ -1404,8 +1385,8 @@
       <w:pPr>
         <w:pStyle w:val="Bibliography"/>
       </w:pPr>
-      <w:bookmarkStart w:id="85" w:name="ref-chiq2018"/>
-      <w:bookmarkEnd w:id="83"/>
+      <w:bookmarkStart w:id="88" w:name="ref-chiq2018"/>
+      <w:bookmarkEnd w:id="86"/>
       <w:r>
         <w:t xml:space="preserve">Chiquoine, L. P., and S. R. Abella. 2018. </w:t>
       </w:r>
@@ -1425,8 +1406,8 @@
       <w:pPr>
         <w:pStyle w:val="Bibliography"/>
       </w:pPr>
-      <w:bookmarkStart w:id="86" w:name="ref-davi1998"/>
-      <w:bookmarkEnd w:id="85"/>
+      <w:bookmarkStart w:id="89" w:name="ref-davi1998"/>
+      <w:bookmarkEnd w:id="88"/>
       <w:r>
         <w:t>Davies, R. 1998. Regeneration of blackberry-infested native vegetation. Plant Protection Quarterly 13:189–195.</w:t>
       </w:r>
@@ -1435,8 +1416,8 @@
       <w:pPr>
         <w:pStyle w:val="Bibliography"/>
       </w:pPr>
-      <w:bookmarkStart w:id="87" w:name="ref-gers1970"/>
-      <w:bookmarkEnd w:id="86"/>
+      <w:bookmarkStart w:id="90" w:name="ref-gers1970"/>
+      <w:bookmarkEnd w:id="89"/>
       <w:r>
         <w:t>Gersmehl, P. 1970. A geographic approach to a vegetation problem: The case of the southern appalachian grass balds. Ph.D. Dissertation, University of Georgia, Athens, GA. 463 pp.</w:t>
       </w:r>
@@ -1445,8 +1426,8 @@
       <w:pPr>
         <w:pStyle w:val="Bibliography"/>
       </w:pPr>
-      <w:bookmarkStart w:id="88" w:name="ref-hame1990"/>
-      <w:bookmarkEnd w:id="87"/>
+      <w:bookmarkStart w:id="91" w:name="ref-hame1990"/>
+      <w:bookmarkEnd w:id="90"/>
       <w:r>
         <w:t>Hamel, P., and P. Somers. 1990. Vegetation analysis report: Roan mountain grassy balds. Challenge Cost Share Project.:25.</w:t>
       </w:r>
@@ -1455,8 +1436,8 @@
       <w:pPr>
         <w:pStyle w:val="Bibliography"/>
       </w:pPr>
-      <w:bookmarkStart w:id="89" w:name="ref-lind1979v"/>
-      <w:bookmarkEnd w:id="88"/>
+      <w:bookmarkStart w:id="92" w:name="ref-lind1979v"/>
+      <w:bookmarkEnd w:id="91"/>
       <w:r>
         <w:t xml:space="preserve">Lindsay, M. M., and S. P. Bratton. 1979a. </w:t>
       </w:r>
@@ -1476,8 +1457,8 @@
       <w:pPr>
         <w:pStyle w:val="Bibliography"/>
       </w:pPr>
-      <w:bookmarkStart w:id="90" w:name="ref-lind1979b"/>
-      <w:bookmarkEnd w:id="89"/>
+      <w:bookmarkStart w:id="93" w:name="ref-lind1979b"/>
+      <w:bookmarkEnd w:id="92"/>
       <w:r>
         <w:t xml:space="preserve">Lindsay, M. M., and S. P. Bratton. 1979b. </w:t>
       </w:r>
@@ -1497,8 +1478,8 @@
       <w:pPr>
         <w:pStyle w:val="Bibliography"/>
       </w:pPr>
-      <w:bookmarkStart w:id="91" w:name="ref-lind1980"/>
-      <w:bookmarkEnd w:id="90"/>
+      <w:bookmarkStart w:id="94" w:name="ref-lind1980"/>
+      <w:bookmarkEnd w:id="93"/>
       <w:r>
         <w:t>Lindsay, M. M., and S. P. Bratton. 1980. The rate of woody plant invasion on two grassy balds. Castanea 45:75–87.</w:t>
       </w:r>
@@ -1507,8 +1488,8 @@
       <w:pPr>
         <w:pStyle w:val="Bibliography"/>
       </w:pPr>
-      <w:bookmarkStart w:id="92" w:name="ref-mora2013"/>
-      <w:bookmarkEnd w:id="91"/>
+      <w:bookmarkStart w:id="95" w:name="ref-mora2013"/>
+      <w:bookmarkEnd w:id="94"/>
       <w:r>
         <w:t xml:space="preserve">Moravek, S., J. Luly, J. Grindrod, and R. Fairfax. 2013. </w:t>
       </w:r>
@@ -1528,8 +1509,8 @@
       <w:pPr>
         <w:pStyle w:val="Bibliography"/>
       </w:pPr>
-      <w:bookmarkStart w:id="93" w:name="ref-murd1986"/>
-      <w:bookmarkEnd w:id="92"/>
+      <w:bookmarkStart w:id="96" w:name="ref-murd1986"/>
+      <w:bookmarkEnd w:id="95"/>
       <w:r>
         <w:t>Murdock, N. A. 1968. Evaluation of management techniques on a southern appalachian bald. Unpublished M.S. Thesis. Western Carolina University. 62 pp.</w:t>
       </w:r>
@@ -1538,8 +1519,8 @@
       <w:pPr>
         <w:pStyle w:val="Bibliography"/>
       </w:pPr>
-      <w:bookmarkStart w:id="94" w:name="ref-pric2010"/>
-      <w:bookmarkEnd w:id="93"/>
+      <w:bookmarkStart w:id="97" w:name="ref-pric2010"/>
+      <w:bookmarkEnd w:id="96"/>
       <w:r>
         <w:t xml:space="preserve">Price, J. N., B. R. Wright, C. L. Gross, and W. R. D. B. Whalley. 2010. </w:t>
       </w:r>
@@ -1559,8 +1540,8 @@
       <w:pPr>
         <w:pStyle w:val="Bibliography"/>
       </w:pPr>
-      <w:bookmarkStart w:id="95" w:name="ref-stok2022"/>
-      <w:bookmarkEnd w:id="94"/>
+      <w:bookmarkStart w:id="98" w:name="ref-stok2022"/>
+      <w:bookmarkEnd w:id="97"/>
       <w:r>
         <w:t xml:space="preserve">Stokes, C., and J. L. Horton. 2022. </w:t>
       </w:r>
@@ -1580,8 +1561,8 @@
       <w:pPr>
         <w:pStyle w:val="Bibliography"/>
       </w:pPr>
-      <w:bookmarkStart w:id="96" w:name="ref-weig1995"/>
-      <w:bookmarkEnd w:id="95"/>
+      <w:bookmarkStart w:id="99" w:name="ref-weig1995"/>
+      <w:bookmarkEnd w:id="98"/>
       <w:r>
         <w:t xml:space="preserve">Weigl, P. D., and T. W. Knowles. 1995. </w:t>
       </w:r>
@@ -1601,8 +1582,8 @@
       <w:pPr>
         <w:pStyle w:val="Bibliography"/>
       </w:pPr>
-      <w:bookmarkStart w:id="97" w:name="ref-weig2014"/>
-      <w:bookmarkEnd w:id="96"/>
+      <w:bookmarkStart w:id="100" w:name="ref-weig2014"/>
+      <w:bookmarkEnd w:id="99"/>
       <w:r>
         <w:t xml:space="preserve">Weigl, P. D., and T. W. Knowles. 2014. </w:t>
       </w:r>
@@ -1617,9 +1598,9 @@
       <w:r>
         <w:t>. Biological Reviews 89:466–476.</w:t>
       </w:r>
-      <w:bookmarkEnd w:id="82"/>
-      <w:bookmarkEnd w:id="84"/>
-      <w:bookmarkEnd w:id="97"/>
+      <w:bookmarkEnd w:id="85"/>
+      <w:bookmarkEnd w:id="87"/>
+      <w:bookmarkEnd w:id="100"/>
     </w:p>
     <w:sectPr>
       <w:pgSz w:w="12240" w:h="15840"/>
@@ -1631,7 +1612,7 @@
 </file>
 
 <file path=word/comments.xml><?xml version="1.0" encoding="utf-8"?>
-<w:comments xmlns:wpc="http://schemas.microsoft.com/office/word/2010/wordprocessingCanvas" xmlns:cx="http://schemas.microsoft.com/office/drawing/2014/chartex" xmlns:cx1="http://schemas.microsoft.com/office/drawing/2015/9/8/chartex" xmlns:cx2="http://schemas.microsoft.com/office/drawing/2015/10/21/chartex" xmlns:cx3="http://schemas.microsoft.com/office/drawing/2016/5/9/chartex" xmlns:cx4="http://schemas.microsoft.com/office/drawing/2016/5/10/chartex" xmlns:cx5="http://schemas.microsoft.com/office/drawing/2016/5/11/chartex" xmlns:cx6="http://schemas.microsoft.com/office/drawing/2016/5/12/chartex" xmlns:cx7="http://schemas.microsoft.com/office/drawing/2016/5/13/chartex" xmlns:cx8="http://schemas.microsoft.com/office/drawing/2016/5/14/chartex" xmlns:mc="http://schemas.openxmlformats.org/markup-compatibility/2006" xmlns:aink="http://schemas.microsoft.com/office/drawing/2016/ink" xmlns:am3d="http://schemas.microsoft.com/office/drawing/2017/model3d" xmlns:o="urn:schemas-microsoft-com:office:office" xmlns:r="http://schemas.openxmlformats.org/officeDocument/2006/relationships" xmlns:m="http://schemas.openxmlformats.org/officeDocument/2006/math" xmlns:v="urn:schemas-microsoft-com:vml" xmlns:wp14="http://schemas.microsoft.com/office/word/2010/wordprocessingDrawing" xmlns:wp="http://schemas.openxmlformats.org/drawingml/2006/wordprocessingDrawing" xmlns:w10="urn:schemas-microsoft-com:office:word" xmlns:w="http://schemas.openxmlformats.org/wordprocessingml/2006/main" xmlns:w14="http://schemas.microsoft.com/office/word/2010/wordml" xmlns:w15="http://schemas.microsoft.com/office/word/2012/wordml" xmlns:w16cex="http://schemas.microsoft.com/office/word/2018/wordml/cex" xmlns:w16cid="http://schemas.microsoft.com/office/word/2016/wordml/cid" xmlns:w16="http://schemas.microsoft.com/office/word/2018/wordml" xmlns:w16sdtdh="http://schemas.microsoft.com/office/word/2020/wordml/sdtdatahash" xmlns:w16se="http://schemas.microsoft.com/office/word/2015/wordml/symex" xmlns:wpg="http://schemas.microsoft.com/office/word/2010/wordprocessingGroup" xmlns:wpi="http://schemas.microsoft.com/office/word/2010/wordprocessingInk" xmlns:wne="http://schemas.microsoft.com/office/word/2006/wordml" xmlns:wps="http://schemas.microsoft.com/office/word/2010/wordprocessingShape" mc:Ignorable="w14 w15 w16se w16cid w16 w16cex w16sdtdh wp14">
+<w:comments xmlns:wpc="http://schemas.microsoft.com/office/word/2010/wordprocessingCanvas" xmlns:cx="http://schemas.microsoft.com/office/drawing/2014/chartex" xmlns:cx1="http://schemas.microsoft.com/office/drawing/2015/9/8/chartex" xmlns:cx2="http://schemas.microsoft.com/office/drawing/2015/10/21/chartex" xmlns:cx3="http://schemas.microsoft.com/office/drawing/2016/5/9/chartex" xmlns:cx4="http://schemas.microsoft.com/office/drawing/2016/5/10/chartex" xmlns:cx5="http://schemas.microsoft.com/office/drawing/2016/5/11/chartex" xmlns:cx6="http://schemas.microsoft.com/office/drawing/2016/5/12/chartex" xmlns:cx7="http://schemas.microsoft.com/office/drawing/2016/5/13/chartex" xmlns:cx8="http://schemas.microsoft.com/office/drawing/2016/5/14/chartex" xmlns:mc="http://schemas.openxmlformats.org/markup-compatibility/2006" xmlns:aink="http://schemas.microsoft.com/office/drawing/2016/ink" xmlns:am3d="http://schemas.microsoft.com/office/drawing/2017/model3d" xmlns:o="urn:schemas-microsoft-com:office:office" xmlns:oel="http://schemas.microsoft.com/office/2019/extlst" xmlns:r="http://schemas.openxmlformats.org/officeDocument/2006/relationships" xmlns:m="http://schemas.openxmlformats.org/officeDocument/2006/math" xmlns:v="urn:schemas-microsoft-com:vml" xmlns:wp14="http://schemas.microsoft.com/office/word/2010/wordprocessingDrawing" xmlns:wp="http://schemas.openxmlformats.org/drawingml/2006/wordprocessingDrawing" xmlns:w10="urn:schemas-microsoft-com:office:word" xmlns:w="http://schemas.openxmlformats.org/wordprocessingml/2006/main" xmlns:w14="http://schemas.microsoft.com/office/word/2010/wordml" xmlns:w15="http://schemas.microsoft.com/office/word/2012/wordml" xmlns:w16cex="http://schemas.microsoft.com/office/word/2018/wordml/cex" xmlns:w16cid="http://schemas.microsoft.com/office/word/2016/wordml/cid" xmlns:w16="http://schemas.microsoft.com/office/word/2018/wordml" xmlns:w16sdtdh="http://schemas.microsoft.com/office/word/2020/wordml/sdtdatahash" xmlns:w16se="http://schemas.microsoft.com/office/word/2015/wordml/symex" xmlns:wpg="http://schemas.microsoft.com/office/word/2010/wordprocessingGroup" xmlns:wpi="http://schemas.microsoft.com/office/word/2010/wordprocessingInk" xmlns:wne="http://schemas.microsoft.com/office/word/2006/wordml" xmlns:wps="http://schemas.microsoft.com/office/word/2010/wordprocessingShape" mc:Ignorable="w14 w15 w16se w16cid w16 w16cex w16sdtdh wp14">
   <w:comment w:id="0" w:author="Beverly Collins" w:date="2023-01-09T09:54:00Z" w:initials="BC">
     <w:p>
       <w:pPr>
@@ -1644,15 +1625,7 @@
         <w:annotationRef/>
       </w:r>
       <w:r>
-        <w:t>You don’t need a full literature review for your proposal (at least not the version submitted to Biology</w:t>
-      </w:r>
-      <w:proofErr w:type="gramStart"/>
-      <w:r>
-        <w:t>)</w:t>
-      </w:r>
-      <w:proofErr w:type="gramEnd"/>
-      <w:r>
-        <w:t xml:space="preserve"> but you do need to have enough background to provide context for your questions/objectives. </w:t>
+        <w:t xml:space="preserve">You don’t need a full literature review for your proposal (at least not the version submitted to Biology) but you do need to have enough background to provide context for your questions/objectives. </w:t>
       </w:r>
     </w:p>
   </w:comment>
@@ -1667,13 +1640,8 @@
         </w:rPr>
         <w:annotationRef/>
       </w:r>
-      <w:proofErr w:type="spellStart"/>
-      <w:r>
-        <w:t>Uggh</w:t>
-      </w:r>
-      <w:proofErr w:type="spellEnd"/>
-      <w:r>
-        <w:t>. Maybe find a less over-used phrase.</w:t>
+      <w:r>
+        <w:t>Uggh. Maybe find a less over-used phrase.</w:t>
       </w:r>
     </w:p>
   </w:comment>
@@ -1691,13 +1659,8 @@
       <w:r>
         <w:t xml:space="preserve">Probably need a sentence or two early on that explains the types of </w:t>
       </w:r>
-      <w:proofErr w:type="spellStart"/>
-      <w:r>
-        <w:t>balds</w:t>
-      </w:r>
-      <w:proofErr w:type="spellEnd"/>
-      <w:r>
-        <w:t>.</w:t>
+      <w:r>
+        <w:t>balds.</w:t>
       </w:r>
     </w:p>
   </w:comment>
@@ -1779,13 +1742,8 @@
       <w:r>
         <w:t xml:space="preserve">‘that’ separates out and usually requires no comma, ‘which’ provides more information and often follows a comma (though of course grammar rules change all the time and the that/which </w:t>
       </w:r>
-      <w:proofErr w:type="spellStart"/>
-      <w:r>
-        <w:t>rult</w:t>
-      </w:r>
-      <w:proofErr w:type="spellEnd"/>
-      <w:r>
-        <w:t xml:space="preserve"> might have changed)</w:t>
+      <w:r>
+        <w:t>rult might have changed)</w:t>
       </w:r>
     </w:p>
   </w:comment>
@@ -1803,17 +1761,12 @@
       <w:r>
         <w:t xml:space="preserve">But not all of them. Be more specific about the </w:t>
       </w:r>
-      <w:proofErr w:type="spellStart"/>
-      <w:r>
-        <w:t>balds</w:t>
-      </w:r>
-      <w:proofErr w:type="spellEnd"/>
-      <w:r>
-        <w:t xml:space="preserve"> you are speaking of here.</w:t>
+      <w:r>
+        <w:t>balds you are speaking of here.</w:t>
       </w:r>
     </w:p>
   </w:comment>
-  <w:comment w:id="26" w:author="Beverly Collins" w:date="2023-01-11T09:24:00Z" w:initials="BC">
+  <w:comment w:id="29" w:author="Beverly Collins" w:date="2023-01-11T09:24:00Z" w:initials="BC">
     <w:p>
       <w:pPr>
         <w:pStyle w:val="CommentText"/>
@@ -1829,7 +1782,7 @@
       </w:r>
     </w:p>
   </w:comment>
-  <w:comment w:id="27" w:author="Beverly Collins" w:date="2023-01-11T09:34:00Z" w:initials="BC">
+  <w:comment w:id="30" w:author="Beverly Collins" w:date="2023-01-11T09:34:00Z" w:initials="BC">
     <w:p>
       <w:pPr>
         <w:pStyle w:val="CommentText"/>
@@ -1843,17 +1796,12 @@
       <w:r>
         <w:t xml:space="preserve">You haven’t yet told the reader that there are different types of </w:t>
       </w:r>
-      <w:proofErr w:type="spellStart"/>
-      <w:r>
-        <w:t>balds</w:t>
-      </w:r>
-      <w:proofErr w:type="spellEnd"/>
-      <w:r>
-        <w:t xml:space="preserve"> or anything about bald succession.</w:t>
+      <w:r>
+        <w:t>balds or anything about bald succession.</w:t>
       </w:r>
     </w:p>
   </w:comment>
-  <w:comment w:id="29" w:author="Beverly Collins" w:date="2023-01-11T09:35:00Z" w:initials="BC">
+  <w:comment w:id="32" w:author="Beverly Collins" w:date="2023-01-11T09:35:00Z" w:initials="BC">
     <w:p>
       <w:pPr>
         <w:pStyle w:val="CommentText"/>
@@ -1869,7 +1817,7 @@
       </w:r>
     </w:p>
   </w:comment>
-  <w:comment w:id="30" w:author="Beverly Collins" w:date="2023-01-11T09:36:00Z" w:initials="BC">
+  <w:comment w:id="33" w:author="Beverly Collins" w:date="2023-01-11T09:36:00Z" w:initials="BC">
     <w:p>
       <w:pPr>
         <w:pStyle w:val="CommentText"/>
@@ -1885,7 +1833,7 @@
       </w:r>
     </w:p>
   </w:comment>
-  <w:comment w:id="31" w:author="Beverly Collins" w:date="2023-01-11T09:38:00Z" w:initials="BC">
+  <w:comment w:id="34" w:author="Beverly Collins" w:date="2023-01-11T09:38:00Z" w:initials="BC">
     <w:p>
       <w:pPr>
         <w:pStyle w:val="CommentText"/>
@@ -1901,7 +1849,7 @@
       </w:r>
     </w:p>
   </w:comment>
-  <w:comment w:id="32" w:author="Beverly Collins" w:date="2023-01-11T09:39:00Z" w:initials="BC">
+  <w:comment w:id="35" w:author="Beverly Collins" w:date="2023-01-11T09:39:00Z" w:initials="BC">
     <w:p>
       <w:pPr>
         <w:pStyle w:val="CommentText"/>
@@ -1912,17 +1860,12 @@
         </w:rPr>
         <w:annotationRef/>
       </w:r>
-      <w:proofErr w:type="spellStart"/>
-      <w:r>
-        <w:t>Uggh</w:t>
-      </w:r>
-      <w:proofErr w:type="spellEnd"/>
-      <w:r>
-        <w:t>. Do you mean historical?</w:t>
+      <w:r>
+        <w:t>Uggh. Do you mean historical?</w:t>
       </w:r>
     </w:p>
   </w:comment>
-  <w:comment w:id="34" w:author="Beverly Collins" w:date="2023-01-11T09:40:00Z" w:initials="BC">
+  <w:comment w:id="37" w:author="Beverly Collins" w:date="2023-01-11T09:40:00Z" w:initials="BC">
     <w:p>
       <w:pPr>
         <w:pStyle w:val="CommentText"/>
@@ -1938,7 +1881,7 @@
       </w:r>
     </w:p>
   </w:comment>
-  <w:comment w:id="36" w:author="Beverly Collins" w:date="2023-01-11T09:42:00Z" w:initials="BC">
+  <w:comment w:id="39" w:author="Beverly Collins" w:date="2023-01-11T09:42:00Z" w:initials="BC">
     <w:p>
       <w:pPr>
         <w:pStyle w:val="CommentText"/>
@@ -1949,27 +1892,15 @@
         </w:rPr>
         <w:annotationRef/>
       </w:r>
-      <w:proofErr w:type="spellStart"/>
-      <w:r>
-        <w:t>Uggh</w:t>
-      </w:r>
-      <w:proofErr w:type="spellEnd"/>
-      <w:r>
-        <w:t xml:space="preserve">. This is </w:t>
-      </w:r>
-      <w:proofErr w:type="spellStart"/>
-      <w:proofErr w:type="gramStart"/>
-      <w:r>
-        <w:t>it’s</w:t>
-      </w:r>
-      <w:proofErr w:type="spellEnd"/>
-      <w:proofErr w:type="gramEnd"/>
-      <w:r>
-        <w:t xml:space="preserve"> value?</w:t>
+      <w:r>
+        <w:t xml:space="preserve">Uggh. This is </w:t>
+      </w:r>
+      <w:r>
+        <w:t>it’s value?</w:t>
       </w:r>
     </w:p>
   </w:comment>
-  <w:comment w:id="39" w:author="Beverly Collins" w:date="2023-01-11T09:43:00Z" w:initials="BC">
+  <w:comment w:id="42" w:author="Beverly Collins" w:date="2023-01-11T09:43:00Z" w:initials="BC">
     <w:p>
       <w:pPr>
         <w:pStyle w:val="CommentText"/>
@@ -1985,7 +1916,7 @@
       </w:r>
     </w:p>
   </w:comment>
-  <w:comment w:id="42" w:author="Beverly Collins" w:date="2023-01-11T09:44:00Z" w:initials="BC">
+  <w:comment w:id="45" w:author="Beverly Collins" w:date="2023-01-11T09:44:00Z" w:initials="BC">
     <w:p>
       <w:pPr>
         <w:pStyle w:val="CommentText"/>
@@ -2002,17 +1933,12 @@
       <w:r>
         <w:t xml:space="preserve">Need to add literature about seedbanks in the Intro. I suggest you add 2 sections to the Intro: Vegetation Dynamics on </w:t>
       </w:r>
-      <w:proofErr w:type="spellStart"/>
-      <w:r>
-        <w:t>Balds</w:t>
-      </w:r>
-      <w:proofErr w:type="spellEnd"/>
-      <w:r>
-        <w:t xml:space="preserve"> (including history) and Seed Banks</w:t>
+      <w:r>
+        <w:t>Balds (including history) and Seed Banks</w:t>
       </w:r>
     </w:p>
   </w:comment>
-  <w:comment w:id="53" w:author="Beverly Collins" w:date="2023-01-11T09:56:00Z" w:initials="BC">
+  <w:comment w:id="56" w:author="Beverly Collins" w:date="2023-01-11T09:56:00Z" w:initials="BC">
     <w:p>
       <w:pPr>
         <w:pStyle w:val="CommentText"/>
@@ -2028,7 +1954,7 @@
       </w:r>
     </w:p>
   </w:comment>
-  <w:comment w:id="54" w:author="Beverly Collins" w:date="2023-01-11T09:47:00Z" w:initials="BC">
+  <w:comment w:id="57" w:author="Beverly Collins" w:date="2023-01-11T09:47:00Z" w:initials="BC">
     <w:p>
       <w:pPr>
         <w:pStyle w:val="CommentText"/>
@@ -2044,7 +1970,7 @@
       </w:r>
     </w:p>
   </w:comment>
-  <w:comment w:id="61" w:author="Beverly Collins" w:date="2023-01-11T10:01:00Z" w:initials="BC">
+  <w:comment w:id="64" w:author="Beverly Collins" w:date="2023-01-11T10:01:00Z" w:initials="BC">
     <w:p>
       <w:pPr>
         <w:pStyle w:val="CommentText"/>
@@ -2060,7 +1986,7 @@
       </w:r>
     </w:p>
   </w:comment>
-  <w:comment w:id="65" w:author="Beverly Collins" w:date="2023-01-11T10:19:00Z" w:initials="BC">
+  <w:comment w:id="68" w:author="Beverly Collins" w:date="2023-01-11T10:19:00Z" w:initials="BC">
     <w:p>
       <w:pPr>
         <w:pStyle w:val="CommentText"/>
@@ -2076,7 +2002,7 @@
       </w:r>
     </w:p>
   </w:comment>
-  <w:comment w:id="66" w:author="Beverly Collins" w:date="2023-01-11T10:02:00Z" w:initials="BC">
+  <w:comment w:id="69" w:author="Beverly Collins" w:date="2023-01-11T10:02:00Z" w:initials="BC">
     <w:p>
       <w:pPr>
         <w:pStyle w:val="CommentText"/>
@@ -2092,7 +2018,7 @@
       </w:r>
     </w:p>
   </w:comment>
-  <w:comment w:id="69" w:author="Beverly Collins" w:date="2023-01-11T10:13:00Z" w:initials="BC">
+  <w:comment w:id="72" w:author="Beverly Collins" w:date="2023-01-11T10:13:00Z" w:initials="BC">
     <w:p>
       <w:pPr>
         <w:pStyle w:val="CommentText"/>
@@ -2108,7 +2034,7 @@
       </w:r>
     </w:p>
   </w:comment>
-  <w:comment w:id="70" w:author="Beverly Collins" w:date="2023-01-11T10:18:00Z" w:initials="BC">
+  <w:comment w:id="73" w:author="Beverly Collins" w:date="2023-01-11T10:18:00Z" w:initials="BC">
     <w:p>
       <w:pPr>
         <w:pStyle w:val="CommentText"/>
@@ -2124,7 +2050,7 @@
       </w:r>
     </w:p>
   </w:comment>
-  <w:comment w:id="72" w:author="Beverly Collins" w:date="2023-01-11T10:31:00Z" w:initials="BC">
+  <w:comment w:id="75" w:author="Beverly Collins" w:date="2023-01-11T10:31:00Z" w:initials="BC">
     <w:p>
       <w:pPr>
         <w:pStyle w:val="CommentText"/>
@@ -2140,7 +2066,7 @@
       </w:r>
     </w:p>
   </w:comment>
-  <w:comment w:id="77" w:author="Beverly Collins" w:date="2023-01-11T10:33:00Z" w:initials="BC">
+  <w:comment w:id="80" w:author="Beverly Collins" w:date="2023-01-11T10:33:00Z" w:initials="BC">
     <w:p>
       <w:pPr>
         <w:pStyle w:val="CommentText"/>
@@ -2164,7 +2090,7 @@
       </w:r>
     </w:p>
   </w:comment>
-  <w:comment w:id="79" w:author="Beverly Collins" w:date="2023-01-11T10:37:00Z" w:initials="BC">
+  <w:comment w:id="82" w:author="Beverly Collins" w:date="2023-01-11T10:37:00Z" w:initials="BC">
     <w:p>
       <w:pPr>
         <w:pStyle w:val="CommentText"/>
@@ -2180,7 +2106,7 @@
       </w:r>
     </w:p>
   </w:comment>
-  <w:comment w:id="80" w:author="Beverly Collins" w:date="2023-01-11T10:38:00Z" w:initials="BC">
+  <w:comment w:id="83" w:author="Beverly Collins" w:date="2023-01-11T10:38:00Z" w:initials="BC">
     <w:p>
       <w:pPr>
         <w:pStyle w:val="CommentText"/>
@@ -2202,16 +2128,8 @@
       <w:r>
         <w:t xml:space="preserve">Also, maybe add an ‘expected results and significance’ section. What information will your research provide? How will it inform vegetation dynamics on grassy </w:t>
       </w:r>
-      <w:proofErr w:type="spellStart"/>
-      <w:r>
-        <w:t>balds</w:t>
-      </w:r>
-      <w:proofErr w:type="spellEnd"/>
-      <w:r>
-        <w:t xml:space="preserve">? </w:t>
-      </w:r>
-      <w:r>
-        <w:t>Any implications for management?</w:t>
+      <w:r>
+        <w:t>balds? Any implications for management?</w:t>
       </w:r>
     </w:p>
   </w:comment>
@@ -2219,7 +2137,7 @@
 </file>
 
 <file path=word/commentsExtended.xml><?xml version="1.0" encoding="utf-8"?>
-<w15:commentsEx xmlns:wpc="http://schemas.microsoft.com/office/word/2010/wordprocessingCanvas" xmlns:cx="http://schemas.microsoft.com/office/drawing/2014/chartex" xmlns:cx1="http://schemas.microsoft.com/office/drawing/2015/9/8/chartex" xmlns:cx2="http://schemas.microsoft.com/office/drawing/2015/10/21/chartex" xmlns:cx3="http://schemas.microsoft.com/office/drawing/2016/5/9/chartex" xmlns:cx4="http://schemas.microsoft.com/office/drawing/2016/5/10/chartex" xmlns:cx5="http://schemas.microsoft.com/office/drawing/2016/5/11/chartex" xmlns:cx6="http://schemas.microsoft.com/office/drawing/2016/5/12/chartex" xmlns:cx7="http://schemas.microsoft.com/office/drawing/2016/5/13/chartex" xmlns:cx8="http://schemas.microsoft.com/office/drawing/2016/5/14/chartex" xmlns:mc="http://schemas.openxmlformats.org/markup-compatibility/2006" xmlns:aink="http://schemas.microsoft.com/office/drawing/2016/ink" xmlns:am3d="http://schemas.microsoft.com/office/drawing/2017/model3d" xmlns:o="urn:schemas-microsoft-com:office:office" xmlns:r="http://schemas.openxmlformats.org/officeDocument/2006/relationships" xmlns:m="http://schemas.openxmlformats.org/officeDocument/2006/math" xmlns:v="urn:schemas-microsoft-com:vml" xmlns:wp14="http://schemas.microsoft.com/office/word/2010/wordprocessingDrawing" xmlns:wp="http://schemas.openxmlformats.org/drawingml/2006/wordprocessingDrawing" xmlns:w10="urn:schemas-microsoft-com:office:word" xmlns:w="http://schemas.openxmlformats.org/wordprocessingml/2006/main" xmlns:w14="http://schemas.microsoft.com/office/word/2010/wordml" xmlns:w15="http://schemas.microsoft.com/office/word/2012/wordml" xmlns:w16cex="http://schemas.microsoft.com/office/word/2018/wordml/cex" xmlns:w16cid="http://schemas.microsoft.com/office/word/2016/wordml/cid" xmlns:w16="http://schemas.microsoft.com/office/word/2018/wordml" xmlns:w16sdtdh="http://schemas.microsoft.com/office/word/2020/wordml/sdtdatahash" xmlns:w16se="http://schemas.microsoft.com/office/word/2015/wordml/symex" xmlns:wpg="http://schemas.microsoft.com/office/word/2010/wordprocessingGroup" xmlns:wpi="http://schemas.microsoft.com/office/word/2010/wordprocessingInk" xmlns:wne="http://schemas.microsoft.com/office/word/2006/wordml" xmlns:wps="http://schemas.microsoft.com/office/word/2010/wordprocessingShape" mc:Ignorable="w14 w15 w16se w16cid w16 w16cex w16sdtdh wp14">
+<w15:commentsEx xmlns:wpc="http://schemas.microsoft.com/office/word/2010/wordprocessingCanvas" xmlns:cx="http://schemas.microsoft.com/office/drawing/2014/chartex" xmlns:cx1="http://schemas.microsoft.com/office/drawing/2015/9/8/chartex" xmlns:cx2="http://schemas.microsoft.com/office/drawing/2015/10/21/chartex" xmlns:cx3="http://schemas.microsoft.com/office/drawing/2016/5/9/chartex" xmlns:cx4="http://schemas.microsoft.com/office/drawing/2016/5/10/chartex" xmlns:cx5="http://schemas.microsoft.com/office/drawing/2016/5/11/chartex" xmlns:cx6="http://schemas.microsoft.com/office/drawing/2016/5/12/chartex" xmlns:cx7="http://schemas.microsoft.com/office/drawing/2016/5/13/chartex" xmlns:cx8="http://schemas.microsoft.com/office/drawing/2016/5/14/chartex" xmlns:mc="http://schemas.openxmlformats.org/markup-compatibility/2006" xmlns:aink="http://schemas.microsoft.com/office/drawing/2016/ink" xmlns:am3d="http://schemas.microsoft.com/office/drawing/2017/model3d" xmlns:o="urn:schemas-microsoft-com:office:office" xmlns:oel="http://schemas.microsoft.com/office/2019/extlst" xmlns:r="http://schemas.openxmlformats.org/officeDocument/2006/relationships" xmlns:m="http://schemas.openxmlformats.org/officeDocument/2006/math" xmlns:v="urn:schemas-microsoft-com:vml" xmlns:wp14="http://schemas.microsoft.com/office/word/2010/wordprocessingDrawing" xmlns:wp="http://schemas.openxmlformats.org/drawingml/2006/wordprocessingDrawing" xmlns:w10="urn:schemas-microsoft-com:office:word" xmlns:w="http://schemas.openxmlformats.org/wordprocessingml/2006/main" xmlns:w14="http://schemas.microsoft.com/office/word/2010/wordml" xmlns:w15="http://schemas.microsoft.com/office/word/2012/wordml" xmlns:w16cex="http://schemas.microsoft.com/office/word/2018/wordml/cex" xmlns:w16cid="http://schemas.microsoft.com/office/word/2016/wordml/cid" xmlns:w16="http://schemas.microsoft.com/office/word/2018/wordml" xmlns:w16sdtdh="http://schemas.microsoft.com/office/word/2020/wordml/sdtdatahash" xmlns:w16se="http://schemas.microsoft.com/office/word/2015/wordml/symex" xmlns:wpg="http://schemas.microsoft.com/office/word/2010/wordprocessingGroup" xmlns:wpi="http://schemas.microsoft.com/office/word/2010/wordprocessingInk" xmlns:wne="http://schemas.microsoft.com/office/word/2006/wordml" xmlns:wps="http://schemas.microsoft.com/office/word/2010/wordprocessingShape" mc:Ignorable="w14 w15 w16se w16cid w16 w16cex w16sdtdh wp14">
   <w15:commentEx w15:paraId="45160735" w15:done="0"/>
   <w15:commentEx w15:paraId="2BB30590" w15:done="0"/>
   <w15:commentEx w15:paraId="7A28F78A" w15:done="0"/>
@@ -2254,7 +2172,7 @@
 </file>
 
 <file path=word/commentsExtensible.xml><?xml version="1.0" encoding="utf-8"?>
-<w16cex:commentsExtensible xmlns:wpc="http://schemas.microsoft.com/office/word/2010/wordprocessingCanvas" xmlns:cx="http://schemas.microsoft.com/office/drawing/2014/chartex" xmlns:cx1="http://schemas.microsoft.com/office/drawing/2015/9/8/chartex" xmlns:cx2="http://schemas.microsoft.com/office/drawing/2015/10/21/chartex" xmlns:cx3="http://schemas.microsoft.com/office/drawing/2016/5/9/chartex" xmlns:cx4="http://schemas.microsoft.com/office/drawing/2016/5/10/chartex" xmlns:cx5="http://schemas.microsoft.com/office/drawing/2016/5/11/chartex" xmlns:cx6="http://schemas.microsoft.com/office/drawing/2016/5/12/chartex" xmlns:cx7="http://schemas.microsoft.com/office/drawing/2016/5/13/chartex" xmlns:cx8="http://schemas.microsoft.com/office/drawing/2016/5/14/chartex" xmlns:mc="http://schemas.openxmlformats.org/markup-compatibility/2006" xmlns:aink="http://schemas.microsoft.com/office/drawing/2016/ink" xmlns:am3d="http://schemas.microsoft.com/office/drawing/2017/model3d" xmlns:o="urn:schemas-microsoft-com:office:office" xmlns:r="http://schemas.openxmlformats.org/officeDocument/2006/relationships" xmlns:m="http://schemas.openxmlformats.org/officeDocument/2006/math" xmlns:v="urn:schemas-microsoft-com:vml" xmlns:wp14="http://schemas.microsoft.com/office/word/2010/wordprocessingDrawing" xmlns:wp="http://schemas.openxmlformats.org/drawingml/2006/wordprocessingDrawing" xmlns:w10="urn:schemas-microsoft-com:office:word" xmlns:w="http://schemas.openxmlformats.org/wordprocessingml/2006/main" xmlns:w14="http://schemas.microsoft.com/office/word/2010/wordml" xmlns:w15="http://schemas.microsoft.com/office/word/2012/wordml" xmlns:w16cex="http://schemas.microsoft.com/office/word/2018/wordml/cex" xmlns:w16cid="http://schemas.microsoft.com/office/word/2016/wordml/cid" xmlns:w16="http://schemas.microsoft.com/office/word/2018/wordml" xmlns:w16sdtdh="http://schemas.microsoft.com/office/word/2020/wordml/sdtdatahash" xmlns:w16se="http://schemas.microsoft.com/office/word/2015/wordml/symex" xmlns:wpg="http://schemas.microsoft.com/office/word/2010/wordprocessingGroup" xmlns:wpi="http://schemas.microsoft.com/office/word/2010/wordprocessingInk" xmlns:wne="http://schemas.microsoft.com/office/word/2006/wordml" xmlns:wps="http://schemas.microsoft.com/office/word/2010/wordprocessingShape" mc:Ignorable="w14 w15 w16se w16cid w16 w16cex w16sdtdh wp14">
+<w16cex:commentsExtensible xmlns:wpc="http://schemas.microsoft.com/office/word/2010/wordprocessingCanvas" xmlns:cx="http://schemas.microsoft.com/office/drawing/2014/chartex" xmlns:cx1="http://schemas.microsoft.com/office/drawing/2015/9/8/chartex" xmlns:cx2="http://schemas.microsoft.com/office/drawing/2015/10/21/chartex" xmlns:cx3="http://schemas.microsoft.com/office/drawing/2016/5/9/chartex" xmlns:cx4="http://schemas.microsoft.com/office/drawing/2016/5/10/chartex" xmlns:cx5="http://schemas.microsoft.com/office/drawing/2016/5/11/chartex" xmlns:cx6="http://schemas.microsoft.com/office/drawing/2016/5/12/chartex" xmlns:cx7="http://schemas.microsoft.com/office/drawing/2016/5/13/chartex" xmlns:cx8="http://schemas.microsoft.com/office/drawing/2016/5/14/chartex" xmlns:mc="http://schemas.openxmlformats.org/markup-compatibility/2006" xmlns:aink="http://schemas.microsoft.com/office/drawing/2016/ink" xmlns:am3d="http://schemas.microsoft.com/office/drawing/2017/model3d" xmlns:o="urn:schemas-microsoft-com:office:office" xmlns:oel="http://schemas.microsoft.com/office/2019/extlst" xmlns:r="http://schemas.openxmlformats.org/officeDocument/2006/relationships" xmlns:m="http://schemas.openxmlformats.org/officeDocument/2006/math" xmlns:v="urn:schemas-microsoft-com:vml" xmlns:wp14="http://schemas.microsoft.com/office/word/2010/wordprocessingDrawing" xmlns:wp="http://schemas.openxmlformats.org/drawingml/2006/wordprocessingDrawing" xmlns:w10="urn:schemas-microsoft-com:office:word" xmlns:w="http://schemas.openxmlformats.org/wordprocessingml/2006/main" xmlns:w14="http://schemas.microsoft.com/office/word/2010/wordml" xmlns:w15="http://schemas.microsoft.com/office/word/2012/wordml" xmlns:w16cex="http://schemas.microsoft.com/office/word/2018/wordml/cex" xmlns:w16cid="http://schemas.microsoft.com/office/word/2016/wordml/cid" xmlns:w16="http://schemas.microsoft.com/office/word/2018/wordml" xmlns:w16sdtdh="http://schemas.microsoft.com/office/word/2020/wordml/sdtdatahash" xmlns:w16se="http://schemas.microsoft.com/office/word/2015/wordml/symex" xmlns:wpg="http://schemas.microsoft.com/office/word/2010/wordprocessingGroup" xmlns:wpi="http://schemas.microsoft.com/office/word/2010/wordprocessingInk" xmlns:wne="http://schemas.microsoft.com/office/word/2006/wordml" xmlns:wps="http://schemas.microsoft.com/office/word/2010/wordprocessingShape" mc:Ignorable="w14 w15 w16se w16cid w16 w16cex w16sdtdh wp14">
   <w16cex:commentExtensible w16cex:durableId="276662E9" w16cex:dateUtc="2023-01-09T14:54:00Z"/>
   <w16cex:commentExtensible w16cex:durableId="276663F3" w16cex:dateUtc="2023-01-09T14:59:00Z"/>
   <w16cex:commentExtensible w16cex:durableId="2768FFD6" w16cex:dateUtc="2023-01-11T14:28:00Z"/>
@@ -2289,7 +2207,7 @@
 </file>
 
 <file path=word/commentsIds.xml><?xml version="1.0" encoding="utf-8"?>
-<w16cid:commentsIds xmlns:wpc="http://schemas.microsoft.com/office/word/2010/wordprocessingCanvas" xmlns:cx="http://schemas.microsoft.com/office/drawing/2014/chartex" xmlns:cx1="http://schemas.microsoft.com/office/drawing/2015/9/8/chartex" xmlns:cx2="http://schemas.microsoft.com/office/drawing/2015/10/21/chartex" xmlns:cx3="http://schemas.microsoft.com/office/drawing/2016/5/9/chartex" xmlns:cx4="http://schemas.microsoft.com/office/drawing/2016/5/10/chartex" xmlns:cx5="http://schemas.microsoft.com/office/drawing/2016/5/11/chartex" xmlns:cx6="http://schemas.microsoft.com/office/drawing/2016/5/12/chartex" xmlns:cx7="http://schemas.microsoft.com/office/drawing/2016/5/13/chartex" xmlns:cx8="http://schemas.microsoft.com/office/drawing/2016/5/14/chartex" xmlns:mc="http://schemas.openxmlformats.org/markup-compatibility/2006" xmlns:aink="http://schemas.microsoft.com/office/drawing/2016/ink" xmlns:am3d="http://schemas.microsoft.com/office/drawing/2017/model3d" xmlns:o="urn:schemas-microsoft-com:office:office" xmlns:r="http://schemas.openxmlformats.org/officeDocument/2006/relationships" xmlns:m="http://schemas.openxmlformats.org/officeDocument/2006/math" xmlns:v="urn:schemas-microsoft-com:vml" xmlns:wp14="http://schemas.microsoft.com/office/word/2010/wordprocessingDrawing" xmlns:wp="http://schemas.openxmlformats.org/drawingml/2006/wordprocessingDrawing" xmlns:w10="urn:schemas-microsoft-com:office:word" xmlns:w="http://schemas.openxmlformats.org/wordprocessingml/2006/main" xmlns:w14="http://schemas.microsoft.com/office/word/2010/wordml" xmlns:w15="http://schemas.microsoft.com/office/word/2012/wordml" xmlns:w16cex="http://schemas.microsoft.com/office/word/2018/wordml/cex" xmlns:w16cid="http://schemas.microsoft.com/office/word/2016/wordml/cid" xmlns:w16="http://schemas.microsoft.com/office/word/2018/wordml" xmlns:w16sdtdh="http://schemas.microsoft.com/office/word/2020/wordml/sdtdatahash" xmlns:w16se="http://schemas.microsoft.com/office/word/2015/wordml/symex" xmlns:wpg="http://schemas.microsoft.com/office/word/2010/wordprocessingGroup" xmlns:wpi="http://schemas.microsoft.com/office/word/2010/wordprocessingInk" xmlns:wne="http://schemas.microsoft.com/office/word/2006/wordml" xmlns:wps="http://schemas.microsoft.com/office/word/2010/wordprocessingShape" mc:Ignorable="w14 w15 w16se w16cid w16 w16cex w16sdtdh wp14">
+<w16cid:commentsIds xmlns:wpc="http://schemas.microsoft.com/office/word/2010/wordprocessingCanvas" xmlns:cx="http://schemas.microsoft.com/office/drawing/2014/chartex" xmlns:cx1="http://schemas.microsoft.com/office/drawing/2015/9/8/chartex" xmlns:cx2="http://schemas.microsoft.com/office/drawing/2015/10/21/chartex" xmlns:cx3="http://schemas.microsoft.com/office/drawing/2016/5/9/chartex" xmlns:cx4="http://schemas.microsoft.com/office/drawing/2016/5/10/chartex" xmlns:cx5="http://schemas.microsoft.com/office/drawing/2016/5/11/chartex" xmlns:cx6="http://schemas.microsoft.com/office/drawing/2016/5/12/chartex" xmlns:cx7="http://schemas.microsoft.com/office/drawing/2016/5/13/chartex" xmlns:cx8="http://schemas.microsoft.com/office/drawing/2016/5/14/chartex" xmlns:mc="http://schemas.openxmlformats.org/markup-compatibility/2006" xmlns:aink="http://schemas.microsoft.com/office/drawing/2016/ink" xmlns:am3d="http://schemas.microsoft.com/office/drawing/2017/model3d" xmlns:o="urn:schemas-microsoft-com:office:office" xmlns:oel="http://schemas.microsoft.com/office/2019/extlst" xmlns:r="http://schemas.openxmlformats.org/officeDocument/2006/relationships" xmlns:m="http://schemas.openxmlformats.org/officeDocument/2006/math" xmlns:v="urn:schemas-microsoft-com:vml" xmlns:wp14="http://schemas.microsoft.com/office/word/2010/wordprocessingDrawing" xmlns:wp="http://schemas.openxmlformats.org/drawingml/2006/wordprocessingDrawing" xmlns:w10="urn:schemas-microsoft-com:office:word" xmlns:w="http://schemas.openxmlformats.org/wordprocessingml/2006/main" xmlns:w14="http://schemas.microsoft.com/office/word/2010/wordml" xmlns:w15="http://schemas.microsoft.com/office/word/2012/wordml" xmlns:w16cex="http://schemas.microsoft.com/office/word/2018/wordml/cex" xmlns:w16cid="http://schemas.microsoft.com/office/word/2016/wordml/cid" xmlns:w16="http://schemas.microsoft.com/office/word/2018/wordml" xmlns:w16sdtdh="http://schemas.microsoft.com/office/word/2020/wordml/sdtdatahash" xmlns:w16se="http://schemas.microsoft.com/office/word/2015/wordml/symex" xmlns:wpg="http://schemas.microsoft.com/office/word/2010/wordprocessingGroup" xmlns:wpi="http://schemas.microsoft.com/office/word/2010/wordprocessingInk" xmlns:wne="http://schemas.microsoft.com/office/word/2006/wordml" xmlns:wps="http://schemas.microsoft.com/office/word/2010/wordprocessingShape" mc:Ignorable="w14 w15 w16se w16cid w16 w16cex w16sdtdh wp14">
   <w16cid:commentId w16cid:paraId="45160735" w16cid:durableId="276662E9"/>
   <w16cid:commentId w16cid:paraId="2BB30590" w16cid:durableId="276663F3"/>
   <w16cid:commentId w16cid:paraId="7A28F78A" w16cid:durableId="2768FFD6"/>
@@ -2324,7 +2242,7 @@
 </file>
 
 <file path=word/endnotes.xml><?xml version="1.0" encoding="utf-8"?>
-<w:endnotes xmlns:wpc="http://schemas.microsoft.com/office/word/2010/wordprocessingCanvas" xmlns:cx="http://schemas.microsoft.com/office/drawing/2014/chartex" xmlns:cx1="http://schemas.microsoft.com/office/drawing/2015/9/8/chartex" xmlns:cx2="http://schemas.microsoft.com/office/drawing/2015/10/21/chartex" xmlns:cx3="http://schemas.microsoft.com/office/drawing/2016/5/9/chartex" xmlns:cx4="http://schemas.microsoft.com/office/drawing/2016/5/10/chartex" xmlns:cx5="http://schemas.microsoft.com/office/drawing/2016/5/11/chartex" xmlns:cx6="http://schemas.microsoft.com/office/drawing/2016/5/12/chartex" xmlns:cx7="http://schemas.microsoft.com/office/drawing/2016/5/13/chartex" xmlns:cx8="http://schemas.microsoft.com/office/drawing/2016/5/14/chartex" xmlns:mc="http://schemas.openxmlformats.org/markup-compatibility/2006" xmlns:aink="http://schemas.microsoft.com/office/drawing/2016/ink" xmlns:am3d="http://schemas.microsoft.com/office/drawing/2017/model3d" xmlns:o="urn:schemas-microsoft-com:office:office" xmlns:r="http://schemas.openxmlformats.org/officeDocument/2006/relationships" xmlns:m="http://schemas.openxmlformats.org/officeDocument/2006/math" xmlns:v="urn:schemas-microsoft-com:vml" xmlns:wp14="http://schemas.microsoft.com/office/word/2010/wordprocessingDrawing" xmlns:wp="http://schemas.openxmlformats.org/drawingml/2006/wordprocessingDrawing" xmlns:w10="urn:schemas-microsoft-com:office:word" xmlns:w="http://schemas.openxmlformats.org/wordprocessingml/2006/main" xmlns:w14="http://schemas.microsoft.com/office/word/2010/wordml" xmlns:w15="http://schemas.microsoft.com/office/word/2012/wordml" xmlns:w16cex="http://schemas.microsoft.com/office/word/2018/wordml/cex" xmlns:w16cid="http://schemas.microsoft.com/office/word/2016/wordml/cid" xmlns:w16="http://schemas.microsoft.com/office/word/2018/wordml" xmlns:w16sdtdh="http://schemas.microsoft.com/office/word/2020/wordml/sdtdatahash" xmlns:w16se="http://schemas.microsoft.com/office/word/2015/wordml/symex" xmlns:wpg="http://schemas.microsoft.com/office/word/2010/wordprocessingGroup" xmlns:wpi="http://schemas.microsoft.com/office/word/2010/wordprocessingInk" xmlns:wne="http://schemas.microsoft.com/office/word/2006/wordml" xmlns:wps="http://schemas.microsoft.com/office/word/2010/wordprocessingShape" mc:Ignorable="w14 w15 w16se w16cid w16 w16cex w16sdtdh wp14">
+<w:endnotes xmlns:wpc="http://schemas.microsoft.com/office/word/2010/wordprocessingCanvas" xmlns:cx="http://schemas.microsoft.com/office/drawing/2014/chartex" xmlns:cx1="http://schemas.microsoft.com/office/drawing/2015/9/8/chartex" xmlns:cx2="http://schemas.microsoft.com/office/drawing/2015/10/21/chartex" xmlns:cx3="http://schemas.microsoft.com/office/drawing/2016/5/9/chartex" xmlns:cx4="http://schemas.microsoft.com/office/drawing/2016/5/10/chartex" xmlns:cx5="http://schemas.microsoft.com/office/drawing/2016/5/11/chartex" xmlns:cx6="http://schemas.microsoft.com/office/drawing/2016/5/12/chartex" xmlns:cx7="http://schemas.microsoft.com/office/drawing/2016/5/13/chartex" xmlns:cx8="http://schemas.microsoft.com/office/drawing/2016/5/14/chartex" xmlns:mc="http://schemas.openxmlformats.org/markup-compatibility/2006" xmlns:aink="http://schemas.microsoft.com/office/drawing/2016/ink" xmlns:am3d="http://schemas.microsoft.com/office/drawing/2017/model3d" xmlns:o="urn:schemas-microsoft-com:office:office" xmlns:oel="http://schemas.microsoft.com/office/2019/extlst" xmlns:r="http://schemas.openxmlformats.org/officeDocument/2006/relationships" xmlns:m="http://schemas.openxmlformats.org/officeDocument/2006/math" xmlns:v="urn:schemas-microsoft-com:vml" xmlns:wp14="http://schemas.microsoft.com/office/word/2010/wordprocessingDrawing" xmlns:wp="http://schemas.openxmlformats.org/drawingml/2006/wordprocessingDrawing" xmlns:w10="urn:schemas-microsoft-com:office:word" xmlns:w="http://schemas.openxmlformats.org/wordprocessingml/2006/main" xmlns:w14="http://schemas.microsoft.com/office/word/2010/wordml" xmlns:w15="http://schemas.microsoft.com/office/word/2012/wordml" xmlns:w16cex="http://schemas.microsoft.com/office/word/2018/wordml/cex" xmlns:w16cid="http://schemas.microsoft.com/office/word/2016/wordml/cid" xmlns:w16="http://schemas.microsoft.com/office/word/2018/wordml" xmlns:w16sdtdh="http://schemas.microsoft.com/office/word/2020/wordml/sdtdatahash" xmlns:w16se="http://schemas.microsoft.com/office/word/2015/wordml/symex" xmlns:wpg="http://schemas.microsoft.com/office/word/2010/wordprocessingGroup" xmlns:wpi="http://schemas.microsoft.com/office/word/2010/wordprocessingInk" xmlns:wne="http://schemas.microsoft.com/office/word/2006/wordml" xmlns:wps="http://schemas.microsoft.com/office/word/2010/wordprocessingShape" mc:Ignorable="w14 w15 w16se w16cid w16 w16cex w16sdtdh wp14">
   <w:endnote w:type="separator" w:id="-1">
     <w:p>
       <w:pPr>
@@ -2349,7 +2267,7 @@
 </file>
 
 <file path=word/footnotes.xml><?xml version="1.0" encoding="utf-8"?>
-<w:footnotes xmlns:wpc="http://schemas.microsoft.com/office/word/2010/wordprocessingCanvas" xmlns:cx="http://schemas.microsoft.com/office/drawing/2014/chartex" xmlns:cx1="http://schemas.microsoft.com/office/drawing/2015/9/8/chartex" xmlns:cx2="http://schemas.microsoft.com/office/drawing/2015/10/21/chartex" xmlns:cx3="http://schemas.microsoft.com/office/drawing/2016/5/9/chartex" xmlns:cx4="http://schemas.microsoft.com/office/drawing/2016/5/10/chartex" xmlns:cx5="http://schemas.microsoft.com/office/drawing/2016/5/11/chartex" xmlns:cx6="http://schemas.microsoft.com/office/drawing/2016/5/12/chartex" xmlns:cx7="http://schemas.microsoft.com/office/drawing/2016/5/13/chartex" xmlns:cx8="http://schemas.microsoft.com/office/drawing/2016/5/14/chartex" xmlns:mc="http://schemas.openxmlformats.org/markup-compatibility/2006" xmlns:aink="http://schemas.microsoft.com/office/drawing/2016/ink" xmlns:am3d="http://schemas.microsoft.com/office/drawing/2017/model3d" xmlns:o="urn:schemas-microsoft-com:office:office" xmlns:r="http://schemas.openxmlformats.org/officeDocument/2006/relationships" xmlns:m="http://schemas.openxmlformats.org/officeDocument/2006/math" xmlns:v="urn:schemas-microsoft-com:vml" xmlns:wp14="http://schemas.microsoft.com/office/word/2010/wordprocessingDrawing" xmlns:wp="http://schemas.openxmlformats.org/drawingml/2006/wordprocessingDrawing" xmlns:w10="urn:schemas-microsoft-com:office:word" xmlns:w="http://schemas.openxmlformats.org/wordprocessingml/2006/main" xmlns:w14="http://schemas.microsoft.com/office/word/2010/wordml" xmlns:w15="http://schemas.microsoft.com/office/word/2012/wordml" xmlns:w16cex="http://schemas.microsoft.com/office/word/2018/wordml/cex" xmlns:w16cid="http://schemas.microsoft.com/office/word/2016/wordml/cid" xmlns:w16="http://schemas.microsoft.com/office/word/2018/wordml" xmlns:w16sdtdh="http://schemas.microsoft.com/office/word/2020/wordml/sdtdatahash" xmlns:w16se="http://schemas.microsoft.com/office/word/2015/wordml/symex" xmlns:wpg="http://schemas.microsoft.com/office/word/2010/wordprocessingGroup" xmlns:wpi="http://schemas.microsoft.com/office/word/2010/wordprocessingInk" xmlns:wne="http://schemas.microsoft.com/office/word/2006/wordml" xmlns:wps="http://schemas.microsoft.com/office/word/2010/wordprocessingShape" mc:Ignorable="w14 w15 w16se w16cid w16 w16cex w16sdtdh wp14">
+<w:footnotes xmlns:wpc="http://schemas.microsoft.com/office/word/2010/wordprocessingCanvas" xmlns:cx="http://schemas.microsoft.com/office/drawing/2014/chartex" xmlns:cx1="http://schemas.microsoft.com/office/drawing/2015/9/8/chartex" xmlns:cx2="http://schemas.microsoft.com/office/drawing/2015/10/21/chartex" xmlns:cx3="http://schemas.microsoft.com/office/drawing/2016/5/9/chartex" xmlns:cx4="http://schemas.microsoft.com/office/drawing/2016/5/10/chartex" xmlns:cx5="http://schemas.microsoft.com/office/drawing/2016/5/11/chartex" xmlns:cx6="http://schemas.microsoft.com/office/drawing/2016/5/12/chartex" xmlns:cx7="http://schemas.microsoft.com/office/drawing/2016/5/13/chartex" xmlns:cx8="http://schemas.microsoft.com/office/drawing/2016/5/14/chartex" xmlns:mc="http://schemas.openxmlformats.org/markup-compatibility/2006" xmlns:aink="http://schemas.microsoft.com/office/drawing/2016/ink" xmlns:am3d="http://schemas.microsoft.com/office/drawing/2017/model3d" xmlns:o="urn:schemas-microsoft-com:office:office" xmlns:oel="http://schemas.microsoft.com/office/2019/extlst" xmlns:r="http://schemas.openxmlformats.org/officeDocument/2006/relationships" xmlns:m="http://schemas.openxmlformats.org/officeDocument/2006/math" xmlns:v="urn:schemas-microsoft-com:vml" xmlns:wp14="http://schemas.microsoft.com/office/word/2010/wordprocessingDrawing" xmlns:wp="http://schemas.openxmlformats.org/drawingml/2006/wordprocessingDrawing" xmlns:w10="urn:schemas-microsoft-com:office:word" xmlns:w="http://schemas.openxmlformats.org/wordprocessingml/2006/main" xmlns:w14="http://schemas.microsoft.com/office/word/2010/wordml" xmlns:w15="http://schemas.microsoft.com/office/word/2012/wordml" xmlns:w16cex="http://schemas.microsoft.com/office/word/2018/wordml/cex" xmlns:w16cid="http://schemas.microsoft.com/office/word/2016/wordml/cid" xmlns:w16="http://schemas.microsoft.com/office/word/2018/wordml" xmlns:w16sdtdh="http://schemas.microsoft.com/office/word/2020/wordml/sdtdatahash" xmlns:w16se="http://schemas.microsoft.com/office/word/2015/wordml/symex" xmlns:wpg="http://schemas.microsoft.com/office/word/2010/wordprocessingGroup" xmlns:wpi="http://schemas.microsoft.com/office/word/2010/wordprocessingInk" xmlns:wne="http://schemas.microsoft.com/office/word/2006/wordml" xmlns:wps="http://schemas.microsoft.com/office/word/2010/wordprocessingShape" mc:Ignorable="w14 w15 w16se w16cid w16 w16cex w16sdtdh wp14">
   <w:footnote w:type="separator" w:id="-1">
     <w:p>
       <w:r>
@@ -2368,7 +2286,7 @@
 </file>
 
 <file path=word/numbering.xml><?xml version="1.0" encoding="utf-8"?>
-<w:numbering xmlns:wpc="http://schemas.microsoft.com/office/word/2010/wordprocessingCanvas" xmlns:cx="http://schemas.microsoft.com/office/drawing/2014/chartex" xmlns:cx1="http://schemas.microsoft.com/office/drawing/2015/9/8/chartex" xmlns:cx2="http://schemas.microsoft.com/office/drawing/2015/10/21/chartex" xmlns:cx3="http://schemas.microsoft.com/office/drawing/2016/5/9/chartex" xmlns:cx4="http://schemas.microsoft.com/office/drawing/2016/5/10/chartex" xmlns:cx5="http://schemas.microsoft.com/office/drawing/2016/5/11/chartex" xmlns:cx6="http://schemas.microsoft.com/office/drawing/2016/5/12/chartex" xmlns:cx7="http://schemas.microsoft.com/office/drawing/2016/5/13/chartex" xmlns:cx8="http://schemas.microsoft.com/office/drawing/2016/5/14/chartex" xmlns:mc="http://schemas.openxmlformats.org/markup-compatibility/2006" xmlns:aink="http://schemas.microsoft.com/office/drawing/2016/ink" xmlns:am3d="http://schemas.microsoft.com/office/drawing/2017/model3d" xmlns:o="urn:schemas-microsoft-com:office:office" xmlns:r="http://schemas.openxmlformats.org/officeDocument/2006/relationships" xmlns:m="http://schemas.openxmlformats.org/officeDocument/2006/math" xmlns:v="urn:schemas-microsoft-com:vml" xmlns:wp14="http://schemas.microsoft.com/office/word/2010/wordprocessingDrawing" xmlns:wp="http://schemas.openxmlformats.org/drawingml/2006/wordprocessingDrawing" xmlns:w10="urn:schemas-microsoft-com:office:word" xmlns:w="http://schemas.openxmlformats.org/wordprocessingml/2006/main" xmlns:w14="http://schemas.microsoft.com/office/word/2010/wordml" xmlns:w15="http://schemas.microsoft.com/office/word/2012/wordml" xmlns:w16cex="http://schemas.microsoft.com/office/word/2018/wordml/cex" xmlns:w16cid="http://schemas.microsoft.com/office/word/2016/wordml/cid" xmlns:w16="http://schemas.microsoft.com/office/word/2018/wordml" xmlns:w16sdtdh="http://schemas.microsoft.com/office/word/2020/wordml/sdtdatahash" xmlns:w16se="http://schemas.microsoft.com/office/word/2015/wordml/symex" xmlns:wpg="http://schemas.microsoft.com/office/word/2010/wordprocessingGroup" xmlns:wpi="http://schemas.microsoft.com/office/word/2010/wordprocessingInk" xmlns:wne="http://schemas.microsoft.com/office/word/2006/wordml" xmlns:wps="http://schemas.microsoft.com/office/word/2010/wordprocessingShape" mc:Ignorable="w14 w15 w16se w16cid w16 w16cex w16sdtdh wp14">
+<w:numbering xmlns:wpc="http://schemas.microsoft.com/office/word/2010/wordprocessingCanvas" xmlns:cx="http://schemas.microsoft.com/office/drawing/2014/chartex" xmlns:cx1="http://schemas.microsoft.com/office/drawing/2015/9/8/chartex" xmlns:cx2="http://schemas.microsoft.com/office/drawing/2015/10/21/chartex" xmlns:cx3="http://schemas.microsoft.com/office/drawing/2016/5/9/chartex" xmlns:cx4="http://schemas.microsoft.com/office/drawing/2016/5/10/chartex" xmlns:cx5="http://schemas.microsoft.com/office/drawing/2016/5/11/chartex" xmlns:cx6="http://schemas.microsoft.com/office/drawing/2016/5/12/chartex" xmlns:cx7="http://schemas.microsoft.com/office/drawing/2016/5/13/chartex" xmlns:cx8="http://schemas.microsoft.com/office/drawing/2016/5/14/chartex" xmlns:mc="http://schemas.openxmlformats.org/markup-compatibility/2006" xmlns:aink="http://schemas.microsoft.com/office/drawing/2016/ink" xmlns:am3d="http://schemas.microsoft.com/office/drawing/2017/model3d" xmlns:o="urn:schemas-microsoft-com:office:office" xmlns:oel="http://schemas.microsoft.com/office/2019/extlst" xmlns:r="http://schemas.openxmlformats.org/officeDocument/2006/relationships" xmlns:m="http://schemas.openxmlformats.org/officeDocument/2006/math" xmlns:v="urn:schemas-microsoft-com:vml" xmlns:wp14="http://schemas.microsoft.com/office/word/2010/wordprocessingDrawing" xmlns:wp="http://schemas.openxmlformats.org/drawingml/2006/wordprocessingDrawing" xmlns:w10="urn:schemas-microsoft-com:office:word" xmlns:w="http://schemas.openxmlformats.org/wordprocessingml/2006/main" xmlns:w14="http://schemas.microsoft.com/office/word/2010/wordml" xmlns:w15="http://schemas.microsoft.com/office/word/2012/wordml" xmlns:w16cex="http://schemas.microsoft.com/office/word/2018/wordml/cex" xmlns:w16cid="http://schemas.microsoft.com/office/word/2016/wordml/cid" xmlns:w16="http://schemas.microsoft.com/office/word/2018/wordml" xmlns:w16sdtdh="http://schemas.microsoft.com/office/word/2020/wordml/sdtdatahash" xmlns:w16se="http://schemas.microsoft.com/office/word/2015/wordml/symex" xmlns:wpg="http://schemas.microsoft.com/office/word/2010/wordprocessingGroup" xmlns:wpi="http://schemas.microsoft.com/office/word/2010/wordprocessingInk" xmlns:wne="http://schemas.microsoft.com/office/word/2006/wordml" xmlns:wps="http://schemas.microsoft.com/office/word/2010/wordprocessingShape" mc:Ignorable="w14 w15 w16se w16cid w16 w16cex w16sdtdh wp14">
   <w:abstractNum w:abstractNumId="0" w15:restartNumberingAfterBreak="0">
     <w:nsid w:val="0000A990"/>
     <w:multiLevelType w:val="multilevel"/>
@@ -2446,16 +2364,19 @@
       </w:pPr>
     </w:lvl>
   </w:abstractNum>
-  <w:num w:numId="1">
+  <w:num w:numId="1" w16cid:durableId="578902854">
     <w:abstractNumId w:val="0"/>
   </w:num>
 </w:numbering>
 </file>
 
 <file path=word/people.xml><?xml version="1.0" encoding="utf-8"?>
-<w15:people xmlns:wpc="http://schemas.microsoft.com/office/word/2010/wordprocessingCanvas" xmlns:cx="http://schemas.microsoft.com/office/drawing/2014/chartex" xmlns:cx1="http://schemas.microsoft.com/office/drawing/2015/9/8/chartex" xmlns:cx2="http://schemas.microsoft.com/office/drawing/2015/10/21/chartex" xmlns:cx3="http://schemas.microsoft.com/office/drawing/2016/5/9/chartex" xmlns:cx4="http://schemas.microsoft.com/office/drawing/2016/5/10/chartex" xmlns:cx5="http://schemas.microsoft.com/office/drawing/2016/5/11/chartex" xmlns:cx6="http://schemas.microsoft.com/office/drawing/2016/5/12/chartex" xmlns:cx7="http://schemas.microsoft.com/office/drawing/2016/5/13/chartex" xmlns:cx8="http://schemas.microsoft.com/office/drawing/2016/5/14/chartex" xmlns:mc="http://schemas.openxmlformats.org/markup-compatibility/2006" xmlns:aink="http://schemas.microsoft.com/office/drawing/2016/ink" xmlns:am3d="http://schemas.microsoft.com/office/drawing/2017/model3d" xmlns:o="urn:schemas-microsoft-com:office:office" xmlns:r="http://schemas.openxmlformats.org/officeDocument/2006/relationships" xmlns:m="http://schemas.openxmlformats.org/officeDocument/2006/math" xmlns:v="urn:schemas-microsoft-com:vml" xmlns:wp14="http://schemas.microsoft.com/office/word/2010/wordprocessingDrawing" xmlns:wp="http://schemas.openxmlformats.org/drawingml/2006/wordprocessingDrawing" xmlns:w10="urn:schemas-microsoft-com:office:word" xmlns:w="http://schemas.openxmlformats.org/wordprocessingml/2006/main" xmlns:w14="http://schemas.microsoft.com/office/word/2010/wordml" xmlns:w15="http://schemas.microsoft.com/office/word/2012/wordml" xmlns:w16cex="http://schemas.microsoft.com/office/word/2018/wordml/cex" xmlns:w16cid="http://schemas.microsoft.com/office/word/2016/wordml/cid" xmlns:w16="http://schemas.microsoft.com/office/word/2018/wordml" xmlns:w16sdtdh="http://schemas.microsoft.com/office/word/2020/wordml/sdtdatahash" xmlns:w16se="http://schemas.microsoft.com/office/word/2015/wordml/symex" xmlns:wpg="http://schemas.microsoft.com/office/word/2010/wordprocessingGroup" xmlns:wpi="http://schemas.microsoft.com/office/word/2010/wordprocessingInk" xmlns:wne="http://schemas.microsoft.com/office/word/2006/wordml" xmlns:wps="http://schemas.microsoft.com/office/word/2010/wordprocessingShape" mc:Ignorable="w14 w15 w16se w16cid w16 w16cex w16sdtdh wp14">
+<w15:people xmlns:wpc="http://schemas.microsoft.com/office/word/2010/wordprocessingCanvas" xmlns:cx="http://schemas.microsoft.com/office/drawing/2014/chartex" xmlns:cx1="http://schemas.microsoft.com/office/drawing/2015/9/8/chartex" xmlns:cx2="http://schemas.microsoft.com/office/drawing/2015/10/21/chartex" xmlns:cx3="http://schemas.microsoft.com/office/drawing/2016/5/9/chartex" xmlns:cx4="http://schemas.microsoft.com/office/drawing/2016/5/10/chartex" xmlns:cx5="http://schemas.microsoft.com/office/drawing/2016/5/11/chartex" xmlns:cx6="http://schemas.microsoft.com/office/drawing/2016/5/12/chartex" xmlns:cx7="http://schemas.microsoft.com/office/drawing/2016/5/13/chartex" xmlns:cx8="http://schemas.microsoft.com/office/drawing/2016/5/14/chartex" xmlns:mc="http://schemas.openxmlformats.org/markup-compatibility/2006" xmlns:aink="http://schemas.microsoft.com/office/drawing/2016/ink" xmlns:am3d="http://schemas.microsoft.com/office/drawing/2017/model3d" xmlns:o="urn:schemas-microsoft-com:office:office" xmlns:oel="http://schemas.microsoft.com/office/2019/extlst" xmlns:r="http://schemas.openxmlformats.org/officeDocument/2006/relationships" xmlns:m="http://schemas.openxmlformats.org/officeDocument/2006/math" xmlns:v="urn:schemas-microsoft-com:vml" xmlns:wp14="http://schemas.microsoft.com/office/word/2010/wordprocessingDrawing" xmlns:wp="http://schemas.openxmlformats.org/drawingml/2006/wordprocessingDrawing" xmlns:w10="urn:schemas-microsoft-com:office:word" xmlns:w="http://schemas.openxmlformats.org/wordprocessingml/2006/main" xmlns:w14="http://schemas.microsoft.com/office/word/2010/wordml" xmlns:w15="http://schemas.microsoft.com/office/word/2012/wordml" xmlns:w16cex="http://schemas.microsoft.com/office/word/2018/wordml/cex" xmlns:w16cid="http://schemas.microsoft.com/office/word/2016/wordml/cid" xmlns:w16="http://schemas.microsoft.com/office/word/2018/wordml" xmlns:w16sdtdh="http://schemas.microsoft.com/office/word/2020/wordml/sdtdatahash" xmlns:w16se="http://schemas.microsoft.com/office/word/2015/wordml/symex" xmlns:wpg="http://schemas.microsoft.com/office/word/2010/wordprocessingGroup" xmlns:wpi="http://schemas.microsoft.com/office/word/2010/wordprocessingInk" xmlns:wne="http://schemas.microsoft.com/office/word/2006/wordml" xmlns:wps="http://schemas.microsoft.com/office/word/2010/wordprocessingShape" mc:Ignorable="w14 w15 w16se w16cid w16 w16cex w16sdtdh wp14">
   <w15:person w15:author="Beverly Collins">
     <w15:presenceInfo w15:providerId="AD" w15:userId="S::collinsb@wcu.edu::8030b3b3-fc37-49ed-81ee-d9341aa55493"/>
+  </w15:person>
+  <w15:person w15:author="Jon Hillert">
+    <w15:presenceInfo w15:providerId="Windows Live" w15:userId="bd791bf81ccb4a31"/>
   </w15:person>
 </w15:people>
 </file>
@@ -3652,6 +3573,15 @@
       <w:szCs w:val="20"/>
     </w:rPr>
   </w:style>
+  <w:style w:type="paragraph" w:styleId="Revision">
+    <w:name w:val="Revision"/>
+    <w:hidden/>
+    <w:semiHidden/>
+    <w:rsid w:val="009A05F0"/>
+    <w:pPr>
+      <w:spacing w:after="0"/>
+    </w:pPr>
+  </w:style>
 </w:styles>
 </file>
 
